--- a/docassemble/SoCalc/data/templates/RBH-so.docx
+++ b/docassemble/SoCalc/data/templates/RBH-so.docx
@@ -11,7 +11,6 @@
           <w:sz w:val="32"/>
         </w:rPr>
       </w:pPr>
-      <w:bookmarkStart w:id="0" w:name="_GoBack"/>
       <w:r>
         <w:rPr>
           <w:sz w:val="32"/>
@@ -233,27 +232,7 @@
           <w:sz w:val="28"/>
           <w:u w:val="single" w:color="000000"/>
         </w:rPr>
-        <w:t>{{</w:t>
-      </w:r>
-      <w:proofErr w:type="spellStart"/>
-      <w:r>
-        <w:rPr>
-          <w:b/>
-          <w:spacing w:val="-5"/>
-          <w:sz w:val="28"/>
-          <w:u w:val="single" w:color="000000"/>
-        </w:rPr>
-        <w:t>CaseNum</w:t>
-      </w:r>
-      <w:proofErr w:type="spellEnd"/>
-      <w:r>
-        <w:rPr>
-          <w:b/>
-          <w:spacing w:val="-5"/>
-          <w:sz w:val="28"/>
-          <w:u w:val="single" w:color="000000"/>
-        </w:rPr>
-        <w:t>}}</w:t>
+        <w:t>{{CaseNum}}</w:t>
       </w:r>
       <w:r>
         <w:rPr>
@@ -446,10 +425,7 @@
         <w:t xml:space="preserve"> </w:t>
       </w:r>
       <w:r>
-        <w:t>rules for this district, now require that, early in the litigation, counsel m</w:t>
-      </w:r>
-      <w:r>
-        <w:t>eet, confer, and submit certain information to the court . Some of the requested information is needed to formulate a scheduling order.</w:t>
+        <w:t>rules for this district, now require that, early in the litigation, counsel meet, confer, and submit certain information to the court . Some of the requested information is needed to formulate a scheduling order.</w:t>
       </w:r>
       <w:r>
         <w:rPr>
@@ -819,42 +795,29 @@
         <w:jc w:val="both"/>
       </w:pPr>
       <w:r>
-        <w:t>A scheduling order “is not a frivolous piece of paper, idly entered, which can be cavalierly disregarded by counsel</w:t>
-      </w:r>
-      <w:r>
-        <w:t xml:space="preserve"> without peril.” </w:t>
-      </w:r>
-      <w:proofErr w:type="spellStart"/>
+        <w:t xml:space="preserve">A scheduling order “is not a frivolous piece of paper, idly entered, which can be cavalierly disregarded by counsel without peril.” </w:t>
+      </w:r>
       <w:r>
         <w:rPr>
           <w:i/>
         </w:rPr>
-        <w:t>Forstmann</w:t>
-      </w:r>
-      <w:proofErr w:type="spellEnd"/>
+        <w:t>Forstmann v. Culp</w:t>
+      </w:r>
+      <w:r>
+        <w:t>, 114 F.R.D. 83, 85 (M.D.N.C. 1987) (quoting</w:t>
+      </w:r>
+      <w:r>
+        <w:rPr>
+          <w:spacing w:val="-10"/>
+        </w:rPr>
+        <w:t xml:space="preserve"> </w:t>
+      </w:r>
       <w:r>
         <w:rPr>
           <w:i/>
         </w:rPr>
-        <w:t xml:space="preserve"> v. Culp</w:t>
-      </w:r>
-      <w:r>
-        <w:t>, 114 F.R.D. 83, 85 (M.D.N.C. 1987) (quoting</w:t>
-      </w:r>
-      <w:r>
-        <w:rPr>
-          <w:spacing w:val="-10"/>
-        </w:rPr>
-        <w:t xml:space="preserve"> </w:t>
-      </w:r>
-      <w:proofErr w:type="spellStart"/>
-      <w:r>
-        <w:rPr>
-          <w:i/>
-        </w:rPr>
         <w:t>Gestetner</w:t>
       </w:r>
-      <w:proofErr w:type="spellEnd"/>
       <w:r>
         <w:rPr>
           <w:i/>
@@ -1011,30 +974,13 @@
         <w:t xml:space="preserve"> </w:t>
       </w:r>
       <w:r>
-        <w:t>of discovery closure dates and deadlines for disclosure of experts are important tools for cas</w:t>
-      </w:r>
-      <w:r>
-        <w:t xml:space="preserve">e management.” </w:t>
+        <w:t xml:space="preserve">of discovery closure dates and deadlines for disclosure of experts are important tools for case management.” </w:t>
       </w:r>
       <w:r>
         <w:rPr>
           <w:i/>
         </w:rPr>
-        <w:t>Serrano-</w:t>
-      </w:r>
-      <w:proofErr w:type="spellStart"/>
-      <w:r>
-        <w:rPr>
-          <w:i/>
-        </w:rPr>
-        <w:t>Perey</w:t>
-      </w:r>
-      <w:proofErr w:type="spellEnd"/>
-      <w:r>
-        <w:rPr>
-          <w:i/>
-        </w:rPr>
-        <w:t xml:space="preserve"> v. F.M.C. Corp</w:t>
+        <w:t>Serrano-Perey v. F.M.C. Corp</w:t>
       </w:r>
       <w:r>
         <w:t>., 985 F.2d 625, 628 (1st Cir.</w:t>
@@ -1114,13 +1060,7 @@
       </w:pPr>
       <w:r>
         <w:lastRenderedPageBreak/>
-        <w:t>IN THE UNITED STATES DISTRICT COURT DISTRICT OF SOUTH CAROLINA {{Division}}</w:t>
-      </w:r>
-      <w:r>
-        <w:t xml:space="preserve"> </w:t>
-      </w:r>
-      <w:r>
-        <w:t>DIVISION</w:t>
+        <w:t>IN THE UNITED STATES DISTRICT COURT DISTRICT OF SOUTH CAROLINA {{Division}} DIVISION</w:t>
       </w:r>
     </w:p>
     <w:p>
@@ -1159,25 +1099,7 @@
           <w:sz w:val="24"/>
           <w:u w:val="single" w:color="000000"/>
         </w:rPr>
-        <w:t>{{</w:t>
-      </w:r>
-      <w:proofErr w:type="spellStart"/>
-      <w:r>
-        <w:rPr>
-          <w:b/>
-          <w:sz w:val="24"/>
-          <w:u w:val="single" w:color="000000"/>
-        </w:rPr>
-        <w:t>CaseNum</w:t>
-      </w:r>
-      <w:proofErr w:type="spellEnd"/>
-      <w:r>
-        <w:rPr>
-          <w:b/>
-          <w:sz w:val="24"/>
-          <w:u w:val="single" w:color="000000"/>
-        </w:rPr>
-        <w:t>}}</w:t>
+        <w:t>{{CaseNum}}</w:t>
       </w:r>
     </w:p>
     <w:p>
@@ -1423,13 +1345,7 @@
         <w:rPr>
           <w:sz w:val="24"/>
         </w:rPr>
-        <w:t>R. Civ. P. 26(f) sh</w:t>
-      </w:r>
-      <w:r>
-        <w:rPr>
-          <w:sz w:val="24"/>
-        </w:rPr>
-        <w:t>all be held no later</w:t>
+        <w:t>R. Civ. P. 26(f) shall be held no later</w:t>
       </w:r>
       <w:r>
         <w:rPr>
@@ -1695,13 +1611,7 @@
         <w:rPr>
           <w:sz w:val="24"/>
         </w:rPr>
-        <w:t>pur</w:t>
-      </w:r>
-      <w:r>
-        <w:rPr>
-          <w:sz w:val="24"/>
-        </w:rPr>
-        <w:t>suant to Local Civil Rule</w:t>
+        <w:t>pursuant to Local Civil Rule</w:t>
       </w:r>
       <w:r>
         <w:rPr>
@@ -1861,13 +1771,7 @@
         </w:r>
       </w:hyperlink>
       <w:r>
-        <w:t xml:space="preserve"> </w:t>
-      </w:r>
-      <w:r>
-        <w:t xml:space="preserve">Instructions for use of the form order are also located on the website. The parties may propose modifications but such changes shall be drawn to the court’s attention. Queries regarding use of the </w:t>
-      </w:r>
-      <w:r>
-        <w:t>form should be directed to Judge Harwell's office.</w:t>
+        <w:t xml:space="preserve"> Instructions for use of the form order are also located on the website. The parties may propose modifications but such changes shall be drawn to the court’s attention. Queries regarding use of the form should be directed to Judge Harwell's office.</w:t>
       </w:r>
     </w:p>
     <w:p>
@@ -1936,13 +1840,7 @@
           <w:sz w:val="24"/>
         </w:rPr>
         <w:lastRenderedPageBreak/>
-        <w:t>No later than</w:t>
-      </w:r>
-      <w:r>
-        <w:rPr>
-          <w:sz w:val="24"/>
-        </w:rPr>
-        <w:t xml:space="preserve"> </w:t>
+        <w:t xml:space="preserve">No later than </w:t>
       </w:r>
       <w:r>
         <w:rPr>
@@ -1950,44 +1848,20 @@
           <w:sz w:val="24"/>
           <w:u w:val="single" w:color="000000"/>
         </w:rPr>
-        <w:t>{{</w:t>
-      </w:r>
-      <w:proofErr w:type="spellStart"/>
-      <w:r>
-        <w:rPr>
-          <w:b/>
-          <w:sz w:val="24"/>
-          <w:u w:val="single" w:color="000000"/>
-        </w:rPr>
-        <w:t>InitialDisc</w:t>
-      </w:r>
-      <w:proofErr w:type="spellEnd"/>
-      <w:r>
-        <w:rPr>
-          <w:b/>
-          <w:sz w:val="24"/>
-          <w:u w:val="single" w:color="000000"/>
-        </w:rPr>
-        <w:t>}}</w:t>
-      </w:r>
-      <w:r>
-        <w:rPr>
-          <w:b/>
-          <w:sz w:val="24"/>
-        </w:rPr>
-        <w:t xml:space="preserve"> </w:t>
-      </w:r>
-      <w:r>
-        <w:rPr>
-          <w:sz w:val="24"/>
-        </w:rPr>
-        <w:t>the required initial</w:t>
-      </w:r>
-      <w:r>
-        <w:rPr>
-          <w:sz w:val="24"/>
-        </w:rPr>
-        <w:t xml:space="preserve"> disclosures under Fed. </w:t>
+        <w:t>{{InitialDisc}}</w:t>
+      </w:r>
+      <w:r>
+        <w:rPr>
+          <w:b/>
+          <w:sz w:val="24"/>
+        </w:rPr>
+        <w:t xml:space="preserve"> </w:t>
+      </w:r>
+      <w:r>
+        <w:rPr>
+          <w:sz w:val="24"/>
+        </w:rPr>
+        <w:t xml:space="preserve">the required initial disclosures under Fed. </w:t>
       </w:r>
       <w:r>
         <w:rPr>
@@ -2050,13 +1924,7 @@
         <w:rPr>
           <w:sz w:val="24"/>
         </w:rPr>
-        <w:t>No later than</w:t>
-      </w:r>
-      <w:r>
-        <w:rPr>
-          <w:sz w:val="24"/>
-        </w:rPr>
-        <w:t xml:space="preserve"> </w:t>
+        <w:t xml:space="preserve">No later than </w:t>
       </w:r>
       <w:r>
         <w:rPr>
@@ -2064,25 +1932,7 @@
           <w:sz w:val="24"/>
           <w:u w:val="single" w:color="000000"/>
         </w:rPr>
-        <w:t>{{</w:t>
-      </w:r>
-      <w:proofErr w:type="spellStart"/>
-      <w:r>
-        <w:rPr>
-          <w:b/>
-          <w:sz w:val="24"/>
-          <w:u w:val="single" w:color="000000"/>
-        </w:rPr>
-        <w:t>ReportFiling</w:t>
-      </w:r>
-      <w:proofErr w:type="spellEnd"/>
-      <w:r>
-        <w:rPr>
-          <w:b/>
-          <w:sz w:val="24"/>
-          <w:u w:val="single" w:color="000000"/>
-        </w:rPr>
-        <w:t>}}</w:t>
+        <w:t>{{ReportFiling}}</w:t>
       </w:r>
       <w:r>
         <w:rPr>
@@ -2108,13 +1958,7 @@
         <w:rPr>
           <w:sz w:val="24"/>
         </w:rPr>
-        <w:t xml:space="preserve">attached to this order. Parties are hereby notified that Local Civil Rule 26.03 lists additional queries </w:t>
-      </w:r>
-      <w:r>
-        <w:rPr>
-          <w:sz w:val="24"/>
-        </w:rPr>
-        <w:t>to be answered in the Rule 26(f) Report.</w:t>
+        <w:t>attached to this order. Parties are hereby notified that Local Civil Rule 26.03 lists additional queries to be answered in the Rule 26(f) Report.</w:t>
       </w:r>
     </w:p>
     <w:p>
@@ -2144,13 +1988,7 @@
         <w:rPr>
           <w:sz w:val="24"/>
         </w:rPr>
-        <w:t>Motions to join other parties and amend the pleadings shall be filed no later than</w:t>
-      </w:r>
-      <w:r>
-        <w:rPr>
-          <w:sz w:val="24"/>
-        </w:rPr>
-        <w:t xml:space="preserve"> </w:t>
+        <w:t xml:space="preserve">Motions to join other parties and amend the pleadings shall be filed no later than </w:t>
       </w:r>
       <w:r>
         <w:rPr>
@@ -2159,39 +1997,28 @@
           <w:sz w:val="24"/>
           <w:u w:val="single" w:color="000000"/>
         </w:rPr>
-        <w:t>FIELD(</w:t>
+        <w:t>{{</w:t>
       </w:r>
       <w:r>
         <w:rPr>
           <w:b/>
           <w:spacing w:val="-4"/>
           <w:sz w:val="24"/>
-          <w:u w:val="single"/>
-        </w:rPr>
-        <w:t xml:space="preserve"> </w:t>
-      </w:r>
-      <w:r>
-        <w:rPr>
-          <w:b/>
-          <w:sz w:val="24"/>
-          <w:u w:val="single"/>
-        </w:rPr>
-        <w:t>join/amend</w:t>
-      </w:r>
-      <w:r>
-        <w:rPr>
-          <w:b/>
-          <w:sz w:val="24"/>
           <w:u w:val="single" w:color="000000"/>
         </w:rPr>
-        <w:t>)</w:t>
-      </w:r>
-      <w:r>
-        <w:rPr>
-          <w:sz w:val="24"/>
-        </w:rPr>
-        <w:t>.</w:t>
-      </w:r>
+        <w:t>JoinAmend</w:t>
+      </w:r>
+      <w:r>
+        <w:rPr>
+          <w:b/>
+          <w:spacing w:val="-4"/>
+          <w:sz w:val="24"/>
+          <w:u w:val="single" w:color="000000"/>
+        </w:rPr>
+        <w:t>}}.</w:t>
+      </w:r>
+      <w:bookmarkStart w:id="0" w:name="_GoBack"/>
+      <w:bookmarkEnd w:id="0"/>
     </w:p>
     <w:p>
       <w:pPr>
@@ -2220,13 +2047,7 @@
         <w:rPr>
           <w:sz w:val="24"/>
         </w:rPr>
-        <w:t>Plaintiff(s) shall file and serve a document identifying by full name, address, and telephone number each person whom Plaintiff(s) expects to call as an expert at trial and certifying that a written report prepared and signed by the expert pursuant to Fed.</w:t>
-      </w:r>
-      <w:r>
-        <w:rPr>
-          <w:sz w:val="24"/>
-        </w:rPr>
-        <w:t xml:space="preserve"> R.</w:t>
+        <w:t>Plaintiff(s) shall file and serve a document identifying by full name, address, and telephone number each person whom Plaintiff(s) expects to call as an expert at trial and certifying that a written report prepared and signed by the expert pursuant to Fed. R.</w:t>
       </w:r>
       <w:r>
         <w:rPr>
@@ -2256,13 +2077,7 @@
         <w:rPr>
           <w:sz w:val="24"/>
         </w:rPr>
-        <w:t>P. 26(a)(2)(B) or, where allowed, a report prepared by counsel* has been disclosed to other parties by</w:t>
-      </w:r>
-      <w:r>
-        <w:rPr>
-          <w:sz w:val="24"/>
-        </w:rPr>
-        <w:t xml:space="preserve"> </w:t>
+        <w:t xml:space="preserve">P. 26(a)(2)(B) or, where allowed, a report prepared by counsel* has been disclosed to other parties by </w:t>
       </w:r>
       <w:r>
         <w:rPr>
@@ -2270,25 +2085,7 @@
           <w:sz w:val="24"/>
           <w:u w:val="single" w:color="000000"/>
         </w:rPr>
-        <w:t>{{</w:t>
-      </w:r>
-      <w:proofErr w:type="spellStart"/>
-      <w:r>
-        <w:rPr>
-          <w:b/>
-          <w:sz w:val="24"/>
-          <w:u w:val="single" w:color="000000"/>
-        </w:rPr>
-        <w:t>PlaIDExperts</w:t>
-      </w:r>
-      <w:proofErr w:type="spellEnd"/>
-      <w:r>
-        <w:rPr>
-          <w:b/>
-          <w:sz w:val="24"/>
-          <w:u w:val="single" w:color="000000"/>
-        </w:rPr>
-        <w:t>}}</w:t>
+        <w:t>{{PlaIDExperts}}</w:t>
       </w:r>
       <w:r>
         <w:rPr>
@@ -2335,13 +2132,7 @@
         <w:rPr>
           <w:sz w:val="24"/>
         </w:rPr>
-        <w:t>Defendant</w:t>
-      </w:r>
-      <w:r>
-        <w:rPr>
-          <w:sz w:val="24"/>
-        </w:rPr>
-        <w:t xml:space="preserve">(s) shall file and serve a document identifying by full name, address, and telephone number each person whom Defendant(s) expects to call as an expert at trial </w:t>
+        <w:t xml:space="preserve">Defendant(s) shall file and serve a document identifying by full name, address, and telephone number each person whom Defendant(s) expects to call as an expert at trial </w:t>
       </w:r>
       <w:r>
         <w:rPr>
@@ -2383,13 +2174,7 @@
         <w:rPr>
           <w:sz w:val="24"/>
         </w:rPr>
-        <w:t>P. 26(a)(2)(B) or, where allowed, a report prepared by counsel* has been disclosed to other parties by</w:t>
-      </w:r>
-      <w:r>
-        <w:rPr>
-          <w:sz w:val="24"/>
-        </w:rPr>
-        <w:t xml:space="preserve"> </w:t>
+        <w:t xml:space="preserve">P. 26(a)(2)(B) or, where allowed, a report prepared by counsel* has been disclosed to other parties by </w:t>
       </w:r>
       <w:r>
         <w:rPr>
@@ -2397,25 +2182,7 @@
           <w:sz w:val="24"/>
           <w:u w:val="single" w:color="000000"/>
         </w:rPr>
-        <w:t>{{</w:t>
-      </w:r>
-      <w:proofErr w:type="spellStart"/>
-      <w:r>
-        <w:rPr>
-          <w:b/>
-          <w:sz w:val="24"/>
-          <w:u w:val="single" w:color="000000"/>
-        </w:rPr>
-        <w:t>DftIDExperts</w:t>
-      </w:r>
-      <w:proofErr w:type="spellEnd"/>
-      <w:r>
-        <w:rPr>
-          <w:b/>
-          <w:sz w:val="24"/>
-          <w:u w:val="single" w:color="000000"/>
-        </w:rPr>
-        <w:t>}}</w:t>
+        <w:t>{{DftIDExperts}}</w:t>
       </w:r>
       <w:r>
         <w:rPr>
@@ -2462,19 +2229,7 @@
         <w:rPr>
           <w:sz w:val="24"/>
         </w:rPr>
-        <w:t>Counsel shall file</w:t>
-      </w:r>
-      <w:r>
-        <w:rPr>
-          <w:sz w:val="24"/>
-        </w:rPr>
-        <w:t xml:space="preserve"> and serve affidavits of records custodian witnesses proposed to be presented by affidavit at trial no later than</w:t>
-      </w:r>
-      <w:r>
-        <w:rPr>
-          <w:sz w:val="24"/>
-        </w:rPr>
-        <w:t xml:space="preserve"> </w:t>
+        <w:t xml:space="preserve">Counsel shall file and serve affidavits of records custodian witnesses proposed to be presented by affidavit at trial no later than </w:t>
       </w:r>
       <w:r>
         <w:rPr>
@@ -2511,25 +2266,11 @@
         </w:rPr>
         <w:t xml:space="preserve">See </w:t>
       </w:r>
-      <w:proofErr w:type="spellStart"/>
-      <w:r>
-        <w:rPr>
-          <w:sz w:val="24"/>
-        </w:rPr>
-        <w:t>Fed.R.Evid</w:t>
-      </w:r>
-      <w:proofErr w:type="spellEnd"/>
-      <w:r>
-        <w:rPr>
-          <w:sz w:val="24"/>
-        </w:rPr>
-        <w:t>. 80</w:t>
-      </w:r>
-      <w:r>
-        <w:rPr>
-          <w:sz w:val="24"/>
-        </w:rPr>
-        <w:t xml:space="preserve">3(6), 902(11), or 902(12) and </w:t>
+      <w:r>
+        <w:rPr>
+          <w:sz w:val="24"/>
+        </w:rPr>
+        <w:t xml:space="preserve">Fed.R.Evid. 803(6), 902(11), or 902(12) and </w:t>
       </w:r>
       <w:r>
         <w:rPr>
@@ -2589,13 +2330,7 @@
         <w:rPr>
           <w:sz w:val="24"/>
         </w:rPr>
-        <w:t>Discovery shall be completed no later than</w:t>
-      </w:r>
-      <w:r>
-        <w:rPr>
-          <w:sz w:val="24"/>
-        </w:rPr>
-        <w:t xml:space="preserve"> </w:t>
+        <w:t xml:space="preserve">Discovery shall be completed no later than </w:t>
       </w:r>
       <w:r>
         <w:rPr>
@@ -2609,35 +2344,14 @@
         <w:rPr>
           <w:sz w:val="24"/>
         </w:rPr>
-        <w:t xml:space="preserve">. All discovery requests shall be served in time for the responses thereto to be served by this date. De bene </w:t>
-      </w:r>
-      <w:proofErr w:type="spellStart"/>
-      <w:r>
-        <w:rPr>
-          <w:sz w:val="24"/>
-        </w:rPr>
-        <w:t>esse</w:t>
-      </w:r>
-      <w:proofErr w:type="spellEnd"/>
-      <w:r>
-        <w:rPr>
-          <w:sz w:val="24"/>
-        </w:rPr>
-        <w:t xml:space="preserve"> depositions must be completed by discovery deadline. </w:t>
-      </w:r>
-      <w:r>
-        <w:rPr>
-          <w:b/>
-          <w:sz w:val="24"/>
-        </w:rPr>
-        <w:t>No motions relating to discovery shall be filed until counsel have consulted and attempt</w:t>
-      </w:r>
-      <w:r>
-        <w:rPr>
-          <w:b/>
-          <w:sz w:val="24"/>
-        </w:rPr>
-        <w:t>ed to resolve the matter as required by Local Civil Rule 7.02, and have had a telephone conference with Judge Harwell in an attempt to resolve the matter</w:t>
+        <w:t xml:space="preserve">. All discovery requests shall be served in time for the responses thereto to be served by this date. De bene esse depositions must be completed by discovery deadline. </w:t>
+      </w:r>
+      <w:r>
+        <w:rPr>
+          <w:b/>
+          <w:sz w:val="24"/>
+        </w:rPr>
+        <w:t>No motions relating to discovery shall be filed until counsel have consulted and attempted to resolve the matter as required by Local Civil Rule 7.02, and have had a telephone conference with Judge Harwell in an attempt to resolve the matter</w:t>
       </w:r>
       <w:r>
         <w:rPr>
@@ -2685,19 +2399,7 @@
         <w:rPr>
           <w:sz w:val="24"/>
         </w:rPr>
-        <w:t>All dispositive motions, Daubert motions, and all other motions, except those to complete</w:t>
-      </w:r>
-      <w:r>
-        <w:rPr>
-          <w:sz w:val="24"/>
-        </w:rPr>
-        <w:t xml:space="preserve"> discovery, those nonwaivable motions made pursuant to Fed. R. Civ. P. 12, and those relating to the admissibility of evidence at trial (other than Daubert motions), shall be filed on or before</w:t>
-      </w:r>
-      <w:r>
-        <w:rPr>
-          <w:sz w:val="24"/>
-        </w:rPr>
-        <w:t xml:space="preserve"> </w:t>
+        <w:t xml:space="preserve">All dispositive motions, Daubert motions, and all other motions, except those to complete discovery, those nonwaivable motions made pursuant to Fed. R. Civ. P. 12, and those relating to the admissibility of evidence at trial (other than Daubert motions), shall be filed on or before </w:t>
       </w:r>
       <w:r>
         <w:rPr>
@@ -2705,25 +2407,7 @@
           <w:sz w:val="24"/>
           <w:u w:val="single" w:color="000000"/>
         </w:rPr>
-        <w:t>{{</w:t>
-      </w:r>
-      <w:proofErr w:type="spellStart"/>
-      <w:r>
-        <w:rPr>
-          <w:b/>
-          <w:sz w:val="24"/>
-          <w:u w:val="single" w:color="000000"/>
-        </w:rPr>
-        <w:t>OtherMotion</w:t>
-      </w:r>
-      <w:proofErr w:type="spellEnd"/>
-      <w:r>
-        <w:rPr>
-          <w:b/>
-          <w:sz w:val="24"/>
-          <w:u w:val="single" w:color="000000"/>
-        </w:rPr>
-        <w:t>}}</w:t>
+        <w:t>{{OtherMotion}}</w:t>
       </w:r>
       <w:r>
         <w:rPr>
@@ -2751,14 +2435,12 @@
         </w:rPr>
         <w:t xml:space="preserve"> </w:t>
       </w:r>
-      <w:proofErr w:type="spellStart"/>
       <w:r>
         <w:rPr>
           <w:sz w:val="24"/>
         </w:rPr>
         <w:t>limine</w:t>
       </w:r>
-      <w:proofErr w:type="spellEnd"/>
     </w:p>
     <w:p>
       <w:pPr>
@@ -2816,10 +2498,7 @@
         <w:t xml:space="preserve">See </w:t>
       </w:r>
       <w:r>
-        <w:t>Fed. R. Civ. P. 29 and L</w:t>
-      </w:r>
-      <w:r>
-        <w:t>ocal Civil Rule 29.01.</w:t>
+        <w:t>Fed. R. Civ. P. 29 and Local Civil Rule 29.01.</w:t>
       </w:r>
     </w:p>
     <w:p>
@@ -2873,13 +2552,7 @@
         <w:rPr>
           <w:sz w:val="24"/>
         </w:rPr>
-        <w:t>Mediation, pursuant to Local Civil Rules 16.04 – 16.12, shall be completed in this case on or before</w:t>
-      </w:r>
-      <w:r>
-        <w:rPr>
-          <w:sz w:val="24"/>
-        </w:rPr>
-        <w:t xml:space="preserve"> </w:t>
+        <w:t xml:space="preserve">Mediation, pursuant to Local Civil Rules 16.04 – 16.12, shall be completed in this case on or before </w:t>
       </w:r>
       <w:r>
         <w:rPr>
@@ -2919,13 +2592,7 @@
         <w:rPr>
           <w:sz w:val="24"/>
         </w:rPr>
-        <w:t>forth mediation requirements and is found</w:t>
-      </w:r>
-      <w:r>
-        <w:rPr>
-          <w:sz w:val="24"/>
-        </w:rPr>
-        <w:t xml:space="preserve"> on the court's website under Judge Harwell's forms (</w:t>
+        <w:t>forth mediation requirements and is found on the court's website under Judge Harwell's forms (</w:t>
       </w:r>
       <w:r>
         <w:rPr>
@@ -2951,13 +2618,7 @@
         <w:rPr>
           <w:sz w:val="24"/>
         </w:rPr>
-        <w:t xml:space="preserve">, counsel for each party shall file and serve a statement certifying that counsel has: (1) provided the party with </w:t>
-      </w:r>
-      <w:r>
-        <w:rPr>
-          <w:sz w:val="24"/>
-        </w:rPr>
-        <w:t>a copy of Standing Order to Conduct Mediation; (2) discussed the availability of mediation with the party; and (3) discussed the advisability and timing of mediation with opposing</w:t>
+        <w:t>, counsel for each party shall file and serve a statement certifying that counsel has: (1) provided the party with a copy of Standing Order to Conduct Mediation; (2) discussed the availability of mediation with the party; and (3) discussed the advisability and timing of mediation with opposing</w:t>
       </w:r>
       <w:r>
         <w:rPr>
@@ -3003,13 +2664,7 @@
         <w:rPr>
           <w:sz w:val="24"/>
         </w:rPr>
-        <w:t>No later than</w:t>
-      </w:r>
-      <w:r>
-        <w:rPr>
-          <w:sz w:val="24"/>
-        </w:rPr>
-        <w:t xml:space="preserve"> </w:t>
+        <w:t xml:space="preserve">No later than </w:t>
       </w:r>
       <w:r>
         <w:rPr>
@@ -3017,25 +2672,7 @@
           <w:sz w:val="24"/>
           <w:u w:val="single" w:color="000000"/>
         </w:rPr>
-        <w:t>{{</w:t>
-      </w:r>
-      <w:proofErr w:type="spellStart"/>
-      <w:r>
-        <w:rPr>
-          <w:b/>
-          <w:sz w:val="24"/>
-          <w:u w:val="single" w:color="000000"/>
-        </w:rPr>
-        <w:t>PretrialBriefs</w:t>
-      </w:r>
-      <w:proofErr w:type="spellEnd"/>
-      <w:r>
-        <w:rPr>
-          <w:b/>
-          <w:sz w:val="24"/>
-          <w:u w:val="single" w:color="000000"/>
-        </w:rPr>
-        <w:t>}}</w:t>
+        <w:t>{{PretrialBriefs}}</w:t>
       </w:r>
       <w:r>
         <w:rPr>
@@ -3074,13 +2711,7 @@
         <w:rPr>
           <w:sz w:val="24"/>
         </w:rPr>
-        <w:t xml:space="preserve">file and exchange Fed. R. Civ. P. 26(a)(3) objections, any objections to use of a deposition designated by another party </w:t>
-      </w:r>
-      <w:r>
-        <w:rPr>
-          <w:sz w:val="24"/>
-        </w:rPr>
-        <w:t>and any deposition counter-designations under Fed. R. Civ. P.</w:t>
+        <w:t>file and exchange Fed. R. Civ. P. 26(a)(3) objections, any objections to use of a deposition designated by another party and any deposition counter-designations under Fed. R. Civ. P.</w:t>
       </w:r>
       <w:r>
         <w:rPr>
@@ -3123,27 +2754,7 @@
         <w:rPr>
           <w:sz w:val="24"/>
         </w:rPr>
-        <w:t xml:space="preserve">Motions in </w:t>
-      </w:r>
-      <w:proofErr w:type="spellStart"/>
-      <w:r>
-        <w:rPr>
-          <w:sz w:val="24"/>
-        </w:rPr>
-        <w:t>limine</w:t>
-      </w:r>
-      <w:proofErr w:type="spellEnd"/>
-      <w:r>
-        <w:rPr>
-          <w:sz w:val="24"/>
-        </w:rPr>
-        <w:t xml:space="preserve"> must be filed at least three weeks prior to</w:t>
-      </w:r>
-      <w:r>
-        <w:rPr>
-          <w:sz w:val="24"/>
-        </w:rPr>
-        <w:t xml:space="preserve"> </w:t>
+        <w:t xml:space="preserve">Motions in limine must be filed at least three weeks prior to </w:t>
       </w:r>
       <w:r>
         <w:rPr>
@@ -3151,45 +2762,13 @@
           <w:sz w:val="24"/>
           <w:u w:val="single" w:color="000000"/>
         </w:rPr>
-        <w:t>{{</w:t>
-      </w:r>
-      <w:proofErr w:type="spellStart"/>
-      <w:r>
-        <w:rPr>
-          <w:b/>
-          <w:sz w:val="24"/>
-          <w:u w:val="single" w:color="000000"/>
-        </w:rPr>
-        <w:t>JurySelDate</w:t>
-      </w:r>
-      <w:proofErr w:type="spellEnd"/>
-      <w:r>
-        <w:rPr>
-          <w:b/>
-          <w:sz w:val="24"/>
-          <w:u w:val="single" w:color="000000"/>
-        </w:rPr>
-        <w:t>}}</w:t>
-      </w:r>
-      <w:r>
-        <w:rPr>
-          <w:sz w:val="24"/>
-        </w:rPr>
-        <w:t xml:space="preserve">. Responses to motions in </w:t>
-      </w:r>
-      <w:proofErr w:type="spellStart"/>
-      <w:r>
-        <w:rPr>
-          <w:sz w:val="24"/>
-        </w:rPr>
-        <w:t>limine</w:t>
-      </w:r>
-      <w:proofErr w:type="spellEnd"/>
-      <w:r>
-        <w:rPr>
-          <w:sz w:val="24"/>
-        </w:rPr>
-        <w:t xml:space="preserve"> shall be filed within seven (7) </w:t>
+        <w:t>{{JurySelDate}}</w:t>
+      </w:r>
+      <w:r>
+        <w:rPr>
+          <w:sz w:val="24"/>
+        </w:rPr>
+        <w:t xml:space="preserve">. Responses to motions in limine shall be filed within seven (7) </w:t>
       </w:r>
       <w:r>
         <w:rPr>
@@ -3245,13 +2824,7 @@
         <w:rPr>
           <w:sz w:val="24"/>
         </w:rPr>
-        <w:t>Pa</w:t>
-      </w:r>
-      <w:r>
-        <w:rPr>
-          <w:sz w:val="24"/>
-        </w:rPr>
-        <w:t xml:space="preserve">rties shall furnish the Court pretrial briefs seven (7) </w:t>
+        <w:t xml:space="preserve">Parties shall furnish the Court pretrial briefs seven (7) </w:t>
       </w:r>
       <w:r>
         <w:rPr>
@@ -3290,13 +2863,7 @@
         <w:rPr>
           <w:sz w:val="24"/>
         </w:rPr>
-        <w:t>prior to the date set for submission of pretrial briefs for the purpose of exchang</w:t>
-      </w:r>
-      <w:r>
-        <w:rPr>
-          <w:sz w:val="24"/>
-        </w:rPr>
-        <w:t xml:space="preserve">ing and marking all exhibits. </w:t>
+        <w:t xml:space="preserve">prior to the date set for submission of pretrial briefs for the purpose of exchanging and marking all exhibits. </w:t>
       </w:r>
       <w:r>
         <w:rPr>
@@ -3375,19 +2942,7 @@
         <w:rPr>
           <w:sz w:val="24"/>
         </w:rPr>
-        <w:t xml:space="preserve">This case is subject </w:t>
-      </w:r>
-      <w:r>
-        <w:rPr>
-          <w:sz w:val="24"/>
-        </w:rPr>
-        <w:t>to being called for jury selection and/or trial on or after</w:t>
-      </w:r>
-      <w:r>
-        <w:rPr>
-          <w:sz w:val="24"/>
-        </w:rPr>
-        <w:t xml:space="preserve"> </w:t>
+        <w:t xml:space="preserve">This case is subject to being called for jury selection and/or trial on or after </w:t>
       </w:r>
       <w:r>
         <w:rPr>
@@ -3396,27 +2951,7 @@
           <w:sz w:val="24"/>
           <w:u w:val="single" w:color="000000"/>
         </w:rPr>
-        <w:t>{{</w:t>
-      </w:r>
-      <w:proofErr w:type="spellStart"/>
-      <w:r>
-        <w:rPr>
-          <w:b/>
-          <w:spacing w:val="-3"/>
-          <w:sz w:val="24"/>
-          <w:u w:val="single" w:color="000000"/>
-        </w:rPr>
-        <w:t>JurySelDate</w:t>
-      </w:r>
-      <w:proofErr w:type="spellEnd"/>
-      <w:r>
-        <w:rPr>
-          <w:b/>
-          <w:spacing w:val="-3"/>
-          <w:sz w:val="24"/>
-          <w:u w:val="single" w:color="000000"/>
-        </w:rPr>
-        <w:t>}}</w:t>
+        <w:t>{{JurySelDate}}</w:t>
       </w:r>
       <w:r>
         <w:rPr>
@@ -3496,25 +3031,7 @@
           <w:sz w:val="24"/>
           <w:u w:val="single"/>
         </w:rPr>
-        <w:t>{{</w:t>
-      </w:r>
-      <w:proofErr w:type="spellStart"/>
-      <w:r>
-        <w:rPr>
-          <w:b/>
-          <w:sz w:val="24"/>
-          <w:u w:val="single"/>
-        </w:rPr>
-        <w:t>OrderIssued</w:t>
-      </w:r>
-      <w:proofErr w:type="spellEnd"/>
-      <w:r>
-        <w:rPr>
-          <w:b/>
-          <w:sz w:val="24"/>
-          <w:u w:val="single"/>
-        </w:rPr>
-        <w:t>}}</w:t>
+        <w:t>{{OrderIssued}}</w:t>
       </w:r>
     </w:p>
     <w:p>
@@ -3640,10 +3157,7 @@
         <w:t>6</w:t>
       </w:r>
       <w:r>
-        <w:t>Judge Harwell requires that pretrial briefs information found in LCR 26.05 (A)-(M) be submitted only to the Judge's chambers; however, pretrial brief information contained in LCR 26.05(N)-(O) shall be served on opposin</w:t>
-      </w:r>
-      <w:r>
-        <w:t>g parties.</w:t>
+        <w:t>Judge Harwell requires that pretrial briefs information found in LCR 26.05 (A)-(M) be submitted only to the Judge's chambers; however, pretrial brief information contained in LCR 26.05(N)-(O) shall be served on opposing parties.</w:t>
       </w:r>
     </w:p>
     <w:p>
@@ -4031,13 +3545,7 @@
           <w:sz w:val="24"/>
         </w:rPr>
         <w:tab/>
-        <w:t>Civil Action No.</w:t>
-      </w:r>
-      <w:r>
-        <w:rPr>
-          <w:sz w:val="24"/>
-        </w:rPr>
-        <w:t xml:space="preserve"> </w:t>
+        <w:t xml:space="preserve">Civil Action No. </w:t>
       </w:r>
       <w:r>
         <w:rPr>
@@ -4045,25 +3553,7 @@
           <w:sz w:val="24"/>
           <w:u w:val="single" w:color="000000"/>
         </w:rPr>
-        <w:t>{{</w:t>
-      </w:r>
-      <w:proofErr w:type="spellStart"/>
-      <w:r>
-        <w:rPr>
-          <w:b/>
-          <w:sz w:val="24"/>
-          <w:u w:val="single" w:color="000000"/>
-        </w:rPr>
-        <w:t>CaseNum</w:t>
-      </w:r>
-      <w:proofErr w:type="spellEnd"/>
-      <w:r>
-        <w:rPr>
-          <w:b/>
-          <w:sz w:val="24"/>
-          <w:u w:val="single" w:color="000000"/>
-        </w:rPr>
-        <w:t>}}</w:t>
+        <w:t>{{CaseNum}}</w:t>
       </w:r>
     </w:p>
     <w:p>
@@ -4142,10 +3632,7 @@
         <w:t>Notice of a magistrate judge’s availability</w:t>
       </w:r>
       <w:r>
-        <w:t>. A United States magistrate judge of this court is available to conduct all proceedings in this civil action (including a jury or nonjury tr</w:t>
-      </w:r>
-      <w:r>
-        <w:t>ial) and to order the entry of a final judgment. The judgment may then be appealed directly to the United States court of appeals like any other judgment of this court. A magistrate judge may exercise this authority only if all parties voluntarily consent.</w:t>
+        <w:t>. A United States magistrate judge of this court is available to conduct all proceedings in this civil action (including a jury or nonjury trial) and to order the entry of a final judgment. The judgment may then be appealed directly to the United States court of appeals like any other judgment of this court. A magistrate judge may exercise this authority only if all parties voluntarily consent.</w:t>
       </w:r>
     </w:p>
     <w:p>
@@ -4163,10 +3650,7 @@
         <w:ind w:left="100" w:right="93" w:firstLine="540"/>
       </w:pPr>
       <w:r>
-        <w:t>You may consent to have your case referred to a magistrate judge, or you may withhold your consent without adverse substantive consequences. The name of any party withholding consent will not be revealed to any judge who may otherwise be involved with yo</w:t>
-      </w:r>
-      <w:r>
-        <w:t>ur case.</w:t>
+        <w:t>You may consent to have your case referred to a magistrate judge, or you may withhold your consent without adverse substantive consequences. The name of any party withholding consent will not be revealed to any judge who may otherwise be involved with your case.</w:t>
       </w:r>
     </w:p>
     <w:p>
@@ -4492,10 +3976,7 @@
         <w:t>IT IS ORDERED</w:t>
       </w:r>
       <w:r>
-        <w:t>: This case is referred to a United States m</w:t>
-      </w:r>
-      <w:r>
-        <w:t>agistrate judge to conduct all proceedings and order the entry of a final judgment in accordance with 28 U.S.C. § 636(c) and Fed. R. Civ. P. 73.</w:t>
+        <w:t>: This case is referred to a United States magistrate judge to conduct all proceedings and order the entry of a final judgment in accordance with 28 U.S.C. § 636(c) and Fed. R. Civ. P. 73.</w:t>
       </w:r>
     </w:p>
     <w:p>
@@ -4669,10 +4150,7 @@
         <w:ind w:left="820" w:right="796" w:firstLine="540"/>
       </w:pPr>
       <w:r>
-        <w:t>Mediation is to be completed in this m</w:t>
-      </w:r>
-      <w:r>
-        <w:t xml:space="preserve">atter as defined herein. If a </w:t>
+        <w:t xml:space="preserve">Mediation is to be completed in this matter as defined herein. If a </w:t>
       </w:r>
       <w:r>
         <w:rPr>
@@ -4681,10 +4159,7 @@
         <w:t xml:space="preserve">Conference and Scheduling Order </w:t>
       </w:r>
       <w:r>
-        <w:t>has been issued in this case, mediation must be conducted in accordance with the dates outlined in said document. If your case does not have a specific deadline outlined in a scheduling order, m</w:t>
-      </w:r>
-      <w:r>
-        <w:t xml:space="preserve">ediation order or any other form of court directive, mediation must be completed no later than </w:t>
+        <w:t xml:space="preserve">has been issued in this case, mediation must be conducted in accordance with the dates outlined in said document. If your case does not have a specific deadline outlined in a scheduling order, mediation order or any other form of court directive, mediation must be completed no later than </w:t>
       </w:r>
       <w:r>
         <w:rPr>
@@ -4702,10 +4177,7 @@
         <w:t xml:space="preserve">only </w:t>
       </w:r>
       <w:r>
-        <w:t>that the mediati</w:t>
-      </w:r>
-      <w:r>
-        <w:t>on has occurred, the date of the mediation, whether the case was settled in whole or in part, and whether a trial is necessary.</w:t>
+        <w:t>that the mediation has occurred, the date of the mediation, whether the case was settled in whole or in part, and whether a trial is necessary.</w:t>
       </w:r>
     </w:p>
     <w:p>
@@ -4752,13 +4224,7 @@
         <w:t xml:space="preserve">ORDERED </w:t>
       </w:r>
       <w:r>
-        <w:t xml:space="preserve">to be present in person and will be excused only for good cause shown. Every person who is excused from attending in person must be available to participate by telephone, unless otherwise ordered. At the mediation, primary trial counsel, along </w:t>
-      </w:r>
-      <w:r>
-        <w:t>with parties and/or their insurer representatives, should be prepared to participate in a mutual, good faith effort to negotiate a fair and reasonable settlement. All necessary discovery must be completed prior to mediation. Lack of discovery or settlement</w:t>
-      </w:r>
-      <w:r>
-        <w:t xml:space="preserve"> authority is no excuse for failure to appear and/or participate. See </w:t>
+        <w:t xml:space="preserve">to be present in person and will be excused only for good cause shown. Every person who is excused from attending in person must be available to participate by telephone, unless otherwise ordered. At the mediation, primary trial counsel, along with parties and/or their insurer representatives, should be prepared to participate in a mutual, good faith effort to negotiate a fair and reasonable settlement. All necessary discovery must be completed prior to mediation. Lack of discovery or settlement authority is no excuse for failure to appear and/or participate. See </w:t>
       </w:r>
       <w:r>
         <w:rPr>
@@ -4804,10 +4270,7 @@
         <w:t xml:space="preserve">Local </w:t>
       </w:r>
       <w:r>
-        <w:t>Rule 16.08(c)) DSC, and Feder</w:t>
-      </w:r>
-      <w:r>
-        <w:t xml:space="preserve">al Rule of Civil Procedure 68. </w:t>
+        <w:t xml:space="preserve">Rule 16.08(c)) DSC, and Federal Rule of Civil Procedure 68. </w:t>
       </w:r>
       <w:r>
         <w:rPr>
@@ -4825,10 +4288,7 @@
         <w:t xml:space="preserve">and </w:t>
       </w:r>
       <w:r>
-        <w:t>16.10(H) DSC, except as allowed by Local Rule 26</w:t>
-      </w:r>
-      <w:r>
-        <w:t>.05(F)</w:t>
+        <w:t>16.10(H) DSC, except as allowed by Local Rule 26.05(F)</w:t>
       </w:r>
       <w:r>
         <w:rPr>
@@ -4869,10 +4329,7 @@
         <w:ind w:left="820" w:right="933" w:firstLine="772"/>
       </w:pPr>
       <w:r>
-        <w:t>Notices have been mailed to all counsel of record and any pro se part</w:t>
-      </w:r>
-      <w:r>
-        <w:t>ies. Counsel are responsible for notifying and ensuring the presence of parties and/or insurer representatives as described above.</w:t>
+        <w:t>Notices have been mailed to all counsel of record and any pro se parties. Counsel are responsible for notifying and ensuring the presence of parties and/or insurer representatives as described above.</w:t>
       </w:r>
     </w:p>
     <w:p>
@@ -4888,10 +4345,7 @@
         <w:ind w:left="820" w:right="487" w:firstLine="772"/>
       </w:pPr>
       <w:r>
-        <w:t>Any questions concerning the selection of a mediator or the mediation process generally should be referred to the court’s AD</w:t>
-      </w:r>
-      <w:r>
-        <w:t>R Program Coordinator, Billie Goodman, at (803) 253-3491.</w:t>
+        <w:t>Any questions concerning the selection of a mediator or the mediation process generally should be referred to the court’s ADR Program Coordinator, Billie Goodman, at (803) 253-3491.</w:t>
       </w:r>
     </w:p>
     <w:p>
@@ -4949,10 +4403,7 @@
         <w:t>1</w:t>
       </w:r>
       <w:r>
-        <w:t>“Full settlement authority” for the defendant means an individual who can decide to offer the plaintiff a sum up to the existing demand of the plaintiff or the policy limi</w:t>
-      </w:r>
-      <w:r>
-        <w:t>ts of any applicable insurance policy, whichever is less. “Full settlement authority” for the plaintiff means the plaintiff himself or herself or a representative of the plaintiff who can make a binding decision on behalf of the plaintiff or plaintiffs.</w:t>
+        <w:t>“Full settlement authority” for the defendant means an individual who can decide to offer the plaintiff a sum up to the existing demand of the plaintiff or the policy limits of any applicable insurance policy, whichever is less. “Full settlement authority” for the plaintiff means the plaintiff himself or herself or a representative of the plaintiff who can make a binding decision on behalf of the plaintiff or plaintiffs.</w:t>
       </w:r>
     </w:p>
     <w:p>
@@ -4974,13 +4425,7 @@
       </w:pPr>
       <w:r>
         <w:lastRenderedPageBreak/>
-        <w:t>IN THE UNITED STATES DISTRICT COURT DISTRICT OF SOUTH CAROLINA {{Division}}</w:t>
-      </w:r>
-      <w:r>
-        <w:t xml:space="preserve"> </w:t>
-      </w:r>
-      <w:r>
-        <w:t>DIVISION</w:t>
+        <w:t>IN THE UNITED STATES DISTRICT COURT DISTRICT OF SOUTH CAROLINA {{Division}} DIVISION</w:t>
       </w:r>
     </w:p>
     <w:p>
@@ -5018,23 +4463,7 @@
           <w:b/>
           <w:sz w:val="24"/>
         </w:rPr>
-        <w:t>{{</w:t>
-      </w:r>
-      <w:proofErr w:type="spellStart"/>
-      <w:r>
-        <w:rPr>
-          <w:b/>
-          <w:sz w:val="24"/>
-        </w:rPr>
-        <w:t>CaseNum</w:t>
-      </w:r>
-      <w:proofErr w:type="spellEnd"/>
-      <w:r>
-        <w:rPr>
-          <w:b/>
-          <w:sz w:val="24"/>
-        </w:rPr>
-        <w:t>}}</w:t>
+        <w:t>{{CaseNum}}</w:t>
       </w:r>
     </w:p>
     <w:p>
@@ -5275,14 +4704,7 @@
           <w:b/>
           <w:sz w:val="24"/>
         </w:rPr>
-        <w:t>The parties’ proposed d</w:t>
-      </w:r>
-      <w:r>
-        <w:rPr>
-          <w:b/>
-          <w:sz w:val="24"/>
-        </w:rPr>
-        <w:t xml:space="preserve">iscovery plan as required by Fed. R. Civ. P. Rule 26(f) and the </w:t>
+        <w:t xml:space="preserve">The parties’ proposed discovery plan as required by Fed. R. Civ. P. Rule 26(f) and the </w:t>
       </w:r>
       <w:r>
         <w:rPr>
@@ -5358,11 +4780,6 @@
           <w:sz w:val="24"/>
         </w:rPr>
         <w:tab/>
-      </w:r>
-      <w:r>
-        <w:rPr>
-          <w:sz w:val="24"/>
-        </w:rPr>
         <w:t>We agree that the schedule set forth in the Conference and Scheduling Order issued</w:t>
       </w:r>
       <w:r>
@@ -5404,14 +4821,7 @@
           <w:b/>
           <w:sz w:val="24"/>
         </w:rPr>
-        <w:t>The</w:t>
-      </w:r>
-      <w:r>
-        <w:rPr>
-          <w:b/>
-          <w:sz w:val="24"/>
-        </w:rPr>
-        <w:t xml:space="preserve"> parties’ proposed discovery plan as required by Fed. R. Civ. P. Rule 26(f) and the information</w:t>
+        <w:t>The parties’ proposed discovery plan as required by Fed. R. Civ. P. Rule 26(f) and the information</w:t>
       </w:r>
       <w:r>
         <w:rPr>
@@ -5500,14 +4910,7 @@
           <w:sz w:val="24"/>
           <w:u w:val="single"/>
         </w:rPr>
-        <w:t>on a schedule for this case. Therefo</w:t>
-      </w:r>
-      <w:r>
-        <w:rPr>
-          <w:sz w:val="24"/>
-          <w:u w:val="single"/>
-        </w:rPr>
-        <w:t>re,</w:t>
+        <w:t>on a schedule for this case. Therefore,</w:t>
       </w:r>
       <w:r>
         <w:rPr>
@@ -5679,13 +5082,7 @@
         <w:rPr>
           <w:sz w:val="20"/>
         </w:rPr>
-        <w:t>_____________________________ Printed Name of Plaintiff</w:t>
-      </w:r>
-      <w:r>
-        <w:rPr>
-          <w:sz w:val="20"/>
-        </w:rPr>
-        <w:t>’s Counsel and Party Represented</w:t>
+        <w:t>_____________________________ Printed Name of Plaintiff’s Counsel and Party Represented</w:t>
       </w:r>
     </w:p>
     <w:p>
@@ -6012,7 +5409,6 @@
         </w:rPr>
         <w:tab/>
       </w:r>
-      <w:bookmarkEnd w:id="0"/>
     </w:p>
     <w:sectPr>
       <w:type w:val="continuous"/>
@@ -6282,7 +5678,7 @@
       </w:pPr>
     </w:pPrDefault>
   </w:docDefaults>
-  <w:latentStyles w:defLockedState="0" w:defUIPriority="99" w:defSemiHidden="0" w:defUnhideWhenUsed="0" w:defQFormat="0" w:count="377">
+  <w:latentStyles w:defLockedState="0" w:defUIPriority="99" w:defSemiHidden="0" w:defUnhideWhenUsed="0" w:defQFormat="0" w:count="376">
     <w:lsdException w:name="Normal" w:uiPriority="0" w:qFormat="1"/>
     <w:lsdException w:name="heading 1" w:uiPriority="9" w:qFormat="1"/>
     <w:lsdException w:name="heading 2" w:semiHidden="1" w:uiPriority="9" w:unhideWhenUsed="1" w:qFormat="1"/>
@@ -6659,7 +6055,6 @@
     <w:lsdException w:name="Hashtag" w:semiHidden="1" w:unhideWhenUsed="1"/>
     <w:lsdException w:name="Unresolved Mention" w:semiHidden="1" w:unhideWhenUsed="1"/>
     <w:lsdException w:name="Smart Link" w:semiHidden="1" w:unhideWhenUsed="1"/>
-    <w:lsdException w:name="Smart Link Error" w:semiHidden="1" w:unhideWhenUsed="1"/>
   </w:latentStyles>
   <w:style w:type="paragraph" w:default="1" w:styleId="Normal">
     <w:name w:val="Normal"/>

--- a/docassemble/SoCalc/data/templates/RBH-so.docx
+++ b/docassemble/SoCalc/data/templates/RBH-so.docx
@@ -198,7 +198,7 @@
     <w:p>
       <w:pPr>
         <w:spacing w:before="310" w:line="480" w:lineRule="auto"/>
-        <w:ind w:left="3896" w:right="3912" w:hanging="1"/>
+        <w:ind w:right="40" w:hanging="1"/>
         <w:jc w:val="center"/>
         <w:rPr>
           <w:b/>
@@ -232,19 +232,48 @@
           <w:sz w:val="28"/>
           <w:u w:val="single" w:color="000000"/>
         </w:rPr>
-        <w:t>{{CaseNum}}</w:t>
-      </w:r>
-      <w:r>
-        <w:rPr>
-          <w:b/>
-          <w:sz w:val="28"/>
-        </w:rPr>
-        <w:t xml:space="preserve"> </w:t>
-      </w:r>
-      <w:r>
-        <w:rPr>
+        <w:t>{{</w:t>
+      </w:r>
+      <w:proofErr w:type="spellStart"/>
+      <w:r>
+        <w:rPr>
+          <w:b/>
           <w:spacing w:val="-5"/>
           <w:sz w:val="28"/>
+          <w:u w:val="single" w:color="000000"/>
+        </w:rPr>
+        <w:t>CaseNum</w:t>
+      </w:r>
+      <w:proofErr w:type="spellEnd"/>
+      <w:r>
+        <w:rPr>
+          <w:b/>
+          <w:spacing w:val="-5"/>
+          <w:sz w:val="28"/>
+          <w:u w:val="single" w:color="000000"/>
+        </w:rPr>
+        <w:t>}}</w:t>
+      </w:r>
+      <w:r>
+        <w:rPr>
+          <w:b/>
+          <w:spacing w:val="-5"/>
+          <w:sz w:val="28"/>
+          <w:u w:val="single" w:color="000000"/>
+        </w:rPr>
+        <w:br/>
+      </w:r>
+      <w:r>
+        <w:rPr>
+          <w:b/>
+          <w:sz w:val="28"/>
+        </w:rPr>
+        <w:t xml:space="preserve"> </w:t>
+      </w:r>
+      <w:r>
+        <w:rPr>
+          <w:spacing w:val="-5"/>
+          <w:sz w:val="28"/>
         </w:rPr>
         <w:t>J</w:t>
       </w:r>
@@ -271,6 +300,12 @@
           <w:spacing w:val="-6"/>
         </w:rPr>
         <w:t xml:space="preserve">HARWELL </w:t>
+      </w:r>
+      <w:r>
+        <w:rPr>
+          <w:spacing w:val="-6"/>
+        </w:rPr>
+        <w:br/>
       </w:r>
       <w:r>
         <w:rPr>
@@ -797,11 +832,19 @@
       <w:r>
         <w:t xml:space="preserve">A scheduling order “is not a frivolous piece of paper, idly entered, which can be cavalierly disregarded by counsel without peril.” </w:t>
       </w:r>
+      <w:proofErr w:type="spellStart"/>
       <w:r>
         <w:rPr>
           <w:i/>
         </w:rPr>
-        <w:t>Forstmann v. Culp</w:t>
+        <w:t>Forstmann</w:t>
+      </w:r>
+      <w:proofErr w:type="spellEnd"/>
+      <w:r>
+        <w:rPr>
+          <w:i/>
+        </w:rPr>
+        <w:t xml:space="preserve"> v. Culp</w:t>
       </w:r>
       <w:r>
         <w:t>, 114 F.R.D. 83, 85 (M.D.N.C. 1987) (quoting</w:t>
@@ -812,12 +855,14 @@
         </w:rPr>
         <w:t xml:space="preserve"> </w:t>
       </w:r>
+      <w:proofErr w:type="spellStart"/>
       <w:r>
         <w:rPr>
           <w:i/>
         </w:rPr>
         <w:t>Gestetner</w:t>
       </w:r>
+      <w:proofErr w:type="spellEnd"/>
       <w:r>
         <w:rPr>
           <w:i/>
@@ -980,7 +1025,21 @@
         <w:rPr>
           <w:i/>
         </w:rPr>
-        <w:t>Serrano-Perey v. F.M.C. Corp</w:t>
+        <w:t>Serrano-</w:t>
+      </w:r>
+      <w:proofErr w:type="spellStart"/>
+      <w:r>
+        <w:rPr>
+          <w:i/>
+        </w:rPr>
+        <w:t>Perey</w:t>
+      </w:r>
+      <w:proofErr w:type="spellEnd"/>
+      <w:r>
+        <w:rPr>
+          <w:i/>
+        </w:rPr>
+        <w:t xml:space="preserve"> v. F.M.C. Corp</w:t>
       </w:r>
       <w:r>
         <w:t>., 985 F.2d 625, 628 (1st Cir.</w:t>
@@ -1055,12 +1114,29 @@
       <w:pPr>
         <w:pStyle w:val="BodyText"/>
         <w:spacing w:before="41" w:line="247" w:lineRule="auto"/>
-        <w:ind w:left="3143" w:right="3159"/>
+        <w:ind w:right="40"/>
         <w:jc w:val="center"/>
       </w:pPr>
       <w:r>
         <w:lastRenderedPageBreak/>
-        <w:t>IN THE UNITED STATES DISTRICT COURT DISTRICT OF SOUTH CAROLINA {{Division}} DIVISION</w:t>
+        <w:t>IN THE UNITED STATES DISTRICT C</w:t>
+      </w:r>
+      <w:bookmarkStart w:id="0" w:name="_GoBack"/>
+      <w:bookmarkEnd w:id="0"/>
+      <w:r>
+        <w:t xml:space="preserve">OURT </w:t>
+      </w:r>
+      <w:r>
+        <w:br/>
+      </w:r>
+      <w:r>
+        <w:t xml:space="preserve">DISTRICT OF SOUTH CAROLINA </w:t>
+      </w:r>
+      <w:r>
+        <w:br/>
+      </w:r>
+      <w:r>
+        <w:t>{{Division}} DIVISION</w:t>
       </w:r>
     </w:p>
     <w:p>
@@ -1099,7 +1175,25 @@
           <w:sz w:val="24"/>
           <w:u w:val="single" w:color="000000"/>
         </w:rPr>
-        <w:t>{{CaseNum}}</w:t>
+        <w:t>{{</w:t>
+      </w:r>
+      <w:proofErr w:type="spellStart"/>
+      <w:r>
+        <w:rPr>
+          <w:b/>
+          <w:sz w:val="24"/>
+          <w:u w:val="single" w:color="000000"/>
+        </w:rPr>
+        <w:t>CaseNum</w:t>
+      </w:r>
+      <w:proofErr w:type="spellEnd"/>
+      <w:r>
+        <w:rPr>
+          <w:b/>
+          <w:sz w:val="24"/>
+          <w:u w:val="single" w:color="000000"/>
+        </w:rPr>
+        <w:t>}}</w:t>
       </w:r>
     </w:p>
     <w:p>
@@ -1771,7 +1865,15 @@
         </w:r>
       </w:hyperlink>
       <w:r>
-        <w:t xml:space="preserve"> Instructions for use of the form order are also located on the website. The parties may propose modifications but such changes shall be drawn to the court’s attention. Queries regarding use of the form should be directed to Judge Harwell's office.</w:t>
+        <w:t xml:space="preserve"> Instructions for use of the form order are also located on the website. The parties may propose </w:t>
+      </w:r>
+      <w:proofErr w:type="gramStart"/>
+      <w:r>
+        <w:t>modifications</w:t>
+      </w:r>
+      <w:proofErr w:type="gramEnd"/>
+      <w:r>
+        <w:t xml:space="preserve"> but such changes shall be drawn to the court’s attention. Queries regarding use of the form should be directed to Judge Harwell's office.</w:t>
       </w:r>
     </w:p>
     <w:p>
@@ -1848,7 +1950,25 @@
           <w:sz w:val="24"/>
           <w:u w:val="single" w:color="000000"/>
         </w:rPr>
-        <w:t>{{InitialDisc}}</w:t>
+        <w:t>{{</w:t>
+      </w:r>
+      <w:proofErr w:type="spellStart"/>
+      <w:r>
+        <w:rPr>
+          <w:b/>
+          <w:sz w:val="24"/>
+          <w:u w:val="single" w:color="000000"/>
+        </w:rPr>
+        <w:t>InitialDisc</w:t>
+      </w:r>
+      <w:proofErr w:type="spellEnd"/>
+      <w:r>
+        <w:rPr>
+          <w:b/>
+          <w:sz w:val="24"/>
+          <w:u w:val="single" w:color="000000"/>
+        </w:rPr>
+        <w:t>}}</w:t>
       </w:r>
       <w:r>
         <w:rPr>
@@ -1932,7 +2052,25 @@
           <w:sz w:val="24"/>
           <w:u w:val="single" w:color="000000"/>
         </w:rPr>
-        <w:t>{{ReportFiling}}</w:t>
+        <w:t>{{</w:t>
+      </w:r>
+      <w:proofErr w:type="spellStart"/>
+      <w:r>
+        <w:rPr>
+          <w:b/>
+          <w:sz w:val="24"/>
+          <w:u w:val="single" w:color="000000"/>
+        </w:rPr>
+        <w:t>ReportFiling</w:t>
+      </w:r>
+      <w:proofErr w:type="spellEnd"/>
+      <w:r>
+        <w:rPr>
+          <w:b/>
+          <w:sz w:val="24"/>
+          <w:u w:val="single" w:color="000000"/>
+        </w:rPr>
+        <w:t>}}</w:t>
       </w:r>
       <w:r>
         <w:rPr>
@@ -1999,6 +2137,7 @@
         </w:rPr>
         <w:t>{{</w:t>
       </w:r>
+      <w:proofErr w:type="spellStart"/>
       <w:r>
         <w:rPr>
           <w:b/>
@@ -2008,6 +2147,7 @@
         </w:rPr>
         <w:t>JoinAmend</w:t>
       </w:r>
+      <w:proofErr w:type="spellEnd"/>
       <w:r>
         <w:rPr>
           <w:b/>
@@ -2017,8 +2157,6 @@
         </w:rPr>
         <w:t>}}.</w:t>
       </w:r>
-      <w:bookmarkStart w:id="0" w:name="_GoBack"/>
-      <w:bookmarkEnd w:id="0"/>
     </w:p>
     <w:p>
       <w:pPr>
@@ -2085,7 +2223,25 @@
           <w:sz w:val="24"/>
           <w:u w:val="single" w:color="000000"/>
         </w:rPr>
-        <w:t>{{PlaIDExperts}}</w:t>
+        <w:t>{{</w:t>
+      </w:r>
+      <w:proofErr w:type="spellStart"/>
+      <w:r>
+        <w:rPr>
+          <w:b/>
+          <w:sz w:val="24"/>
+          <w:u w:val="single" w:color="000000"/>
+        </w:rPr>
+        <w:t>PlaIDExperts</w:t>
+      </w:r>
+      <w:proofErr w:type="spellEnd"/>
+      <w:r>
+        <w:rPr>
+          <w:b/>
+          <w:sz w:val="24"/>
+          <w:u w:val="single" w:color="000000"/>
+        </w:rPr>
+        <w:t>}}</w:t>
       </w:r>
       <w:r>
         <w:rPr>
@@ -2182,7 +2338,25 @@
           <w:sz w:val="24"/>
           <w:u w:val="single" w:color="000000"/>
         </w:rPr>
-        <w:t>{{DftIDExperts}}</w:t>
+        <w:t>{{</w:t>
+      </w:r>
+      <w:proofErr w:type="spellStart"/>
+      <w:r>
+        <w:rPr>
+          <w:b/>
+          <w:sz w:val="24"/>
+          <w:u w:val="single" w:color="000000"/>
+        </w:rPr>
+        <w:t>DftIDExperts</w:t>
+      </w:r>
+      <w:proofErr w:type="spellEnd"/>
+      <w:r>
+        <w:rPr>
+          <w:b/>
+          <w:sz w:val="24"/>
+          <w:u w:val="single" w:color="000000"/>
+        </w:rPr>
+        <w:t>}}</w:t>
       </w:r>
       <w:r>
         <w:rPr>
@@ -2266,11 +2440,19 @@
         </w:rPr>
         <w:t xml:space="preserve">See </w:t>
       </w:r>
-      <w:r>
-        <w:rPr>
-          <w:sz w:val="24"/>
-        </w:rPr>
-        <w:t xml:space="preserve">Fed.R.Evid. 803(6), 902(11), or 902(12) and </w:t>
+      <w:proofErr w:type="spellStart"/>
+      <w:r>
+        <w:rPr>
+          <w:sz w:val="24"/>
+        </w:rPr>
+        <w:t>Fed.R.Evid</w:t>
+      </w:r>
+      <w:proofErr w:type="spellEnd"/>
+      <w:r>
+        <w:rPr>
+          <w:sz w:val="24"/>
+        </w:rPr>
+        <w:t xml:space="preserve">. 803(6), 902(11), or 902(12) and </w:t>
       </w:r>
       <w:r>
         <w:rPr>
@@ -2344,14 +2526,44 @@
         <w:rPr>
           <w:sz w:val="24"/>
         </w:rPr>
-        <w:t xml:space="preserve">. All discovery requests shall be served in time for the responses thereto to be served by this date. De bene esse depositions must be completed by discovery deadline. </w:t>
-      </w:r>
-      <w:r>
-        <w:rPr>
-          <w:b/>
-          <w:sz w:val="24"/>
-        </w:rPr>
-        <w:t>No motions relating to discovery shall be filed until counsel have consulted and attempted to resolve the matter as required by Local Civil Rule 7.02, and have had a telephone conference with Judge Harwell in an attempt to resolve the matter</w:t>
+        <w:t xml:space="preserve">. All discovery requests shall be served in time for the responses thereto to be served by this date. De bene </w:t>
+      </w:r>
+      <w:proofErr w:type="spellStart"/>
+      <w:r>
+        <w:rPr>
+          <w:sz w:val="24"/>
+        </w:rPr>
+        <w:t>esse</w:t>
+      </w:r>
+      <w:proofErr w:type="spellEnd"/>
+      <w:r>
+        <w:rPr>
+          <w:sz w:val="24"/>
+        </w:rPr>
+        <w:t xml:space="preserve"> depositions must be completed by discovery deadline. </w:t>
+      </w:r>
+      <w:r>
+        <w:rPr>
+          <w:b/>
+          <w:sz w:val="24"/>
+        </w:rPr>
+        <w:t xml:space="preserve">No motions relating to discovery shall be filed until counsel have consulted and attempted to resolve the matter as required by Local Civil Rule </w:t>
+      </w:r>
+      <w:proofErr w:type="gramStart"/>
+      <w:r>
+        <w:rPr>
+          <w:b/>
+          <w:sz w:val="24"/>
+        </w:rPr>
+        <w:t>7.02, and</w:t>
+      </w:r>
+      <w:proofErr w:type="gramEnd"/>
+      <w:r>
+        <w:rPr>
+          <w:b/>
+          <w:sz w:val="24"/>
+        </w:rPr>
+        <w:t xml:space="preserve"> have had a telephone conference with Judge Harwell in an attempt to resolve the matter</w:t>
       </w:r>
       <w:r>
         <w:rPr>
@@ -2392,7 +2604,7 @@
         <w:spacing w:line="247" w:lineRule="auto"/>
         <w:ind w:right="854"/>
         <w:rPr>
-          <w:sz w:val="24"/>
+          <w:sz w:val="20"/>
         </w:rPr>
       </w:pPr>
       <w:r>
@@ -2407,7 +2619,25 @@
           <w:sz w:val="24"/>
           <w:u w:val="single" w:color="000000"/>
         </w:rPr>
-        <w:t>{{OtherMotion}}</w:t>
+        <w:t>{{</w:t>
+      </w:r>
+      <w:proofErr w:type="spellStart"/>
+      <w:r>
+        <w:rPr>
+          <w:b/>
+          <w:sz w:val="24"/>
+          <w:u w:val="single" w:color="000000"/>
+        </w:rPr>
+        <w:t>OtherMotion</w:t>
+      </w:r>
+      <w:proofErr w:type="spellEnd"/>
+      <w:r>
+        <w:rPr>
+          <w:b/>
+          <w:sz w:val="24"/>
+          <w:u w:val="single" w:color="000000"/>
+        </w:rPr>
+        <w:t>}}</w:t>
       </w:r>
       <w:r>
         <w:rPr>
@@ -2435,16 +2665,38 @@
         </w:rPr>
         <w:t xml:space="preserve"> </w:t>
       </w:r>
+      <w:proofErr w:type="spellStart"/>
       <w:r>
         <w:rPr>
           <w:sz w:val="24"/>
         </w:rPr>
         <w:t>limine</w:t>
       </w:r>
-    </w:p>
-    <w:p>
-      <w:pPr>
-        <w:pStyle w:val="BodyText"/>
+      <w:proofErr w:type="spellEnd"/>
+      <w:r>
+        <w:rPr>
+          <w:sz w:val="24"/>
+        </w:rPr>
+        <w:t xml:space="preserve"> deadline.</w:t>
+      </w:r>
+    </w:p>
+    <w:p>
+      <w:pPr>
+        <w:pStyle w:val="ListParagraph"/>
+        <w:rPr>
+          <w:sz w:val="20"/>
+        </w:rPr>
+      </w:pPr>
+    </w:p>
+    <w:p>
+      <w:pPr>
+        <w:pStyle w:val="ListParagraph"/>
+        <w:tabs>
+          <w:tab w:val="left" w:pos="1539"/>
+          <w:tab w:val="left" w:pos="1540"/>
+        </w:tabs>
+        <w:spacing w:line="247" w:lineRule="auto"/>
+        <w:ind w:right="854" w:firstLine="0"/>
         <w:rPr>
           <w:sz w:val="20"/>
         </w:rPr>
@@ -2480,46 +2732,38 @@
         <w:pStyle w:val="BodyText"/>
         <w:spacing w:before="71" w:line="247" w:lineRule="auto"/>
         <w:ind w:left="1266" w:right="487" w:firstLine="720"/>
-      </w:pPr>
-      <w:r>
-        <w:rPr>
-          <w:position w:val="10"/>
-          <w:sz w:val="14"/>
-        </w:rPr>
-        <w:t>5</w:t>
-      </w:r>
-      <w:r>
-        <w:t xml:space="preserve">Pursuant to Fed. R. Civ. P. 26(a)(1), the parties may, by stipulation, agree not to make some or all of the Rule 26(a)(1) initial disclosures. If such a stipulation is made, it shall be confirmed in writing between the parties. </w:t>
-      </w:r>
-      <w:r>
-        <w:rPr>
-          <w:i/>
-        </w:rPr>
-        <w:t xml:space="preserve">See </w:t>
-      </w:r>
-      <w:r>
-        <w:t>Fed. R. Civ. P. 29 and Local Civil Rule 29.01.</w:t>
-      </w:r>
-    </w:p>
-    <w:p>
-      <w:pPr>
-        <w:spacing w:line="247" w:lineRule="auto"/>
         <w:sectPr>
           <w:pgSz w:w="12240" w:h="15840"/>
           <w:pgMar w:top="1400" w:right="600" w:bottom="280" w:left="620" w:header="720" w:footer="720" w:gutter="0"/>
           <w:cols w:space="720"/>
         </w:sectPr>
       </w:pPr>
-    </w:p>
-    <w:p>
-      <w:pPr>
-        <w:pStyle w:val="BodyText"/>
-        <w:spacing w:before="41"/>
-        <w:ind w:left="1540"/>
-      </w:pPr>
-      <w:r>
-        <w:lastRenderedPageBreak/>
-        <w:t>deadline.</w:t>
+      <w:r>
+        <w:rPr>
+          <w:position w:val="10"/>
+          <w:sz w:val="14"/>
+        </w:rPr>
+        <w:t>5</w:t>
+      </w:r>
+      <w:r>
+        <w:t xml:space="preserve">Pursuant to Fed. R. Civ. P. 26(a)(1), the parties may, by stipulation, agree not to make some or </w:t>
+      </w:r>
+      <w:proofErr w:type="gramStart"/>
+      <w:r>
+        <w:t>all of</w:t>
+      </w:r>
+      <w:proofErr w:type="gramEnd"/>
+      <w:r>
+        <w:t xml:space="preserve"> the Rule 26(a)(1) initial disclosures. If such a stipulation is made, it shall be confirmed in writing between the parties. </w:t>
+      </w:r>
+      <w:r>
+        <w:rPr>
+          <w:i/>
+        </w:rPr>
+        <w:t xml:space="preserve">See </w:t>
+      </w:r>
+      <w:r>
+        <w:t>Fed. R. Civ. P. 29 and Local Civil Rule 29.01.</w:t>
       </w:r>
     </w:p>
     <w:p>
@@ -2672,7 +2916,25 @@
           <w:sz w:val="24"/>
           <w:u w:val="single" w:color="000000"/>
         </w:rPr>
-        <w:t>{{PretrialBriefs}}</w:t>
+        <w:t>{{</w:t>
+      </w:r>
+      <w:proofErr w:type="spellStart"/>
+      <w:r>
+        <w:rPr>
+          <w:b/>
+          <w:sz w:val="24"/>
+          <w:u w:val="single" w:color="000000"/>
+        </w:rPr>
+        <w:t>PretrialBriefs</w:t>
+      </w:r>
+      <w:proofErr w:type="spellEnd"/>
+      <w:r>
+        <w:rPr>
+          <w:b/>
+          <w:sz w:val="24"/>
+          <w:u w:val="single" w:color="000000"/>
+        </w:rPr>
+        <w:t>}}</w:t>
       </w:r>
       <w:r>
         <w:rPr>
@@ -2754,7 +3016,21 @@
         <w:rPr>
           <w:sz w:val="24"/>
         </w:rPr>
-        <w:t xml:space="preserve">Motions in limine must be filed at least three weeks prior to </w:t>
+        <w:t xml:space="preserve">Motions in </w:t>
+      </w:r>
+      <w:proofErr w:type="spellStart"/>
+      <w:r>
+        <w:rPr>
+          <w:sz w:val="24"/>
+        </w:rPr>
+        <w:t>limine</w:t>
+      </w:r>
+      <w:proofErr w:type="spellEnd"/>
+      <w:r>
+        <w:rPr>
+          <w:sz w:val="24"/>
+        </w:rPr>
+        <w:t xml:space="preserve"> must be filed at least three weeks prior to </w:t>
       </w:r>
       <w:r>
         <w:rPr>
@@ -2762,13 +3038,45 @@
           <w:sz w:val="24"/>
           <w:u w:val="single" w:color="000000"/>
         </w:rPr>
-        <w:t>{{JurySelDate}}</w:t>
-      </w:r>
-      <w:r>
-        <w:rPr>
-          <w:sz w:val="24"/>
-        </w:rPr>
-        <w:t xml:space="preserve">. Responses to motions in limine shall be filed within seven (7) </w:t>
+        <w:t>{{</w:t>
+      </w:r>
+      <w:proofErr w:type="spellStart"/>
+      <w:r>
+        <w:rPr>
+          <w:b/>
+          <w:sz w:val="24"/>
+          <w:u w:val="single" w:color="000000"/>
+        </w:rPr>
+        <w:t>JurySelDate</w:t>
+      </w:r>
+      <w:proofErr w:type="spellEnd"/>
+      <w:r>
+        <w:rPr>
+          <w:b/>
+          <w:sz w:val="24"/>
+          <w:u w:val="single" w:color="000000"/>
+        </w:rPr>
+        <w:t>}}</w:t>
+      </w:r>
+      <w:r>
+        <w:rPr>
+          <w:sz w:val="24"/>
+        </w:rPr>
+        <w:t xml:space="preserve">. Responses to motions in </w:t>
+      </w:r>
+      <w:proofErr w:type="spellStart"/>
+      <w:r>
+        <w:rPr>
+          <w:sz w:val="24"/>
+        </w:rPr>
+        <w:t>limine</w:t>
+      </w:r>
+      <w:proofErr w:type="spellEnd"/>
+      <w:r>
+        <w:rPr>
+          <w:sz w:val="24"/>
+        </w:rPr>
+        <w:t xml:space="preserve"> shall be filed within seven (7) </w:t>
       </w:r>
       <w:r>
         <w:rPr>
@@ -2951,7 +3259,27 @@
           <w:sz w:val="24"/>
           <w:u w:val="single" w:color="000000"/>
         </w:rPr>
-        <w:t>{{JurySelDate}}</w:t>
+        <w:t>{{</w:t>
+      </w:r>
+      <w:proofErr w:type="spellStart"/>
+      <w:r>
+        <w:rPr>
+          <w:b/>
+          <w:spacing w:val="-3"/>
+          <w:sz w:val="24"/>
+          <w:u w:val="single" w:color="000000"/>
+        </w:rPr>
+        <w:t>JurySelDate</w:t>
+      </w:r>
+      <w:proofErr w:type="spellEnd"/>
+      <w:r>
+        <w:rPr>
+          <w:b/>
+          <w:spacing w:val="-3"/>
+          <w:sz w:val="24"/>
+          <w:u w:val="single" w:color="000000"/>
+        </w:rPr>
+        <w:t>}}</w:t>
       </w:r>
       <w:r>
         <w:rPr>
@@ -3031,7 +3359,25 @@
           <w:sz w:val="24"/>
           <w:u w:val="single"/>
         </w:rPr>
-        <w:t>{{OrderIssued}}</w:t>
+        <w:t>{{</w:t>
+      </w:r>
+      <w:proofErr w:type="spellStart"/>
+      <w:r>
+        <w:rPr>
+          <w:b/>
+          <w:sz w:val="24"/>
+          <w:u w:val="single"/>
+        </w:rPr>
+        <w:t>OrderIssued</w:t>
+      </w:r>
+      <w:proofErr w:type="spellEnd"/>
+      <w:r>
+        <w:rPr>
+          <w:b/>
+          <w:sz w:val="24"/>
+          <w:u w:val="single"/>
+        </w:rPr>
+        <w:t>}}</w:t>
       </w:r>
     </w:p>
     <w:p>
@@ -3553,7 +3899,25 @@
           <w:sz w:val="24"/>
           <w:u w:val="single" w:color="000000"/>
         </w:rPr>
-        <w:t>{{CaseNum}}</w:t>
+        <w:t>{{</w:t>
+      </w:r>
+      <w:proofErr w:type="spellStart"/>
+      <w:r>
+        <w:rPr>
+          <w:b/>
+          <w:sz w:val="24"/>
+          <w:u w:val="single" w:color="000000"/>
+        </w:rPr>
+        <w:t>CaseNum</w:t>
+      </w:r>
+      <w:proofErr w:type="spellEnd"/>
+      <w:r>
+        <w:rPr>
+          <w:b/>
+          <w:sz w:val="24"/>
+          <w:u w:val="single" w:color="000000"/>
+        </w:rPr>
+        <w:t>}}</w:t>
       </w:r>
     </w:p>
     <w:p>
@@ -3668,7 +4032,15 @@
         <w:ind w:left="100" w:firstLine="540"/>
       </w:pPr>
       <w:r>
-        <w:t>Consent to a magistrate judge’s authority. The following parties consent to have a United States magistrate judge conduct all proceedings in this case including trial, the entry of final judgment, and all post-trial proceedings.</w:t>
+        <w:t xml:space="preserve">Consent to a magistrate judge’s authority. The following </w:t>
+      </w:r>
+      <w:proofErr w:type="gramStart"/>
+      <w:r>
+        <w:t>parties</w:t>
+      </w:r>
+      <w:proofErr w:type="gramEnd"/>
+      <w:r>
+        <w:t xml:space="preserve"> consent to have a United States magistrate judge conduct all proceedings in this case including trial, the entry of final judgment, and all post-trial proceedings.</w:t>
       </w:r>
     </w:p>
     <w:p>
@@ -4420,12 +4792,24 @@
       <w:pPr>
         <w:pStyle w:val="BodyText"/>
         <w:spacing w:before="41" w:line="247" w:lineRule="auto"/>
-        <w:ind w:left="3143" w:right="3159"/>
+        <w:ind w:right="40"/>
         <w:jc w:val="center"/>
       </w:pPr>
       <w:r>
         <w:lastRenderedPageBreak/>
-        <w:t>IN THE UNITED STATES DISTRICT COURT DISTRICT OF SOUTH CAROLINA {{Division}} DIVISION</w:t>
+        <w:t xml:space="preserve">IN THE UNITED STATES DISTRICT </w:t>
+      </w:r>
+      <w:r>
+        <w:br/>
+      </w:r>
+      <w:r>
+        <w:t xml:space="preserve">COURT DISTRICT OF SOUTH CAROLINA </w:t>
+      </w:r>
+      <w:r>
+        <w:br/>
+      </w:r>
+      <w:r>
+        <w:t>{{Division}} DIVISION</w:t>
       </w:r>
     </w:p>
     <w:p>
@@ -4463,7 +4847,23 @@
           <w:b/>
           <w:sz w:val="24"/>
         </w:rPr>
-        <w:t>{{CaseNum}}</w:t>
+        <w:t>{{</w:t>
+      </w:r>
+      <w:proofErr w:type="spellStart"/>
+      <w:r>
+        <w:rPr>
+          <w:b/>
+          <w:sz w:val="24"/>
+        </w:rPr>
+        <w:t>CaseNum</w:t>
+      </w:r>
+      <w:proofErr w:type="spellEnd"/>
+      <w:r>
+        <w:rPr>
+          <w:b/>
+          <w:sz w:val="24"/>
+        </w:rPr>
+        <w:t>}}</w:t>
       </w:r>
     </w:p>
     <w:p>
@@ -5436,7 +5836,6 @@
       <w:lvlJc w:val="left"/>
       <w:pPr>
         <w:ind w:left="1799" w:hanging="260"/>
-        <w:jc w:val="left"/>
       </w:pPr>
       <w:rPr>
         <w:rFonts w:ascii="Times New Roman" w:eastAsia="Times New Roman" w:hAnsi="Times New Roman" w:cs="Times New Roman" w:hint="default"/>
@@ -5538,18 +5937,19 @@
   <w:abstractNum w:abstractNumId="1" w15:restartNumberingAfterBreak="0">
     <w:nsid w:val="4EFF4C9E"/>
     <w:multiLevelType w:val="hybridMultilevel"/>
-    <w:tmpl w:val="3E968F40"/>
-    <w:lvl w:ilvl="0" w:tplc="EE6080B6">
+    <w:tmpl w:val="331637A6"/>
+    <w:lvl w:ilvl="0" w:tplc="63984F10">
       <w:start w:val="1"/>
       <w:numFmt w:val="decimal"/>
       <w:lvlText w:val="%1."/>
       <w:lvlJc w:val="left"/>
       <w:pPr>
         <w:ind w:left="1540" w:hanging="720"/>
-        <w:jc w:val="left"/>
       </w:pPr>
       <w:rPr>
         <w:rFonts w:ascii="Times New Roman" w:eastAsia="Times New Roman" w:hAnsi="Times New Roman" w:cs="Times New Roman" w:hint="default"/>
+        <w:b w:val="0"/>
+        <w:bCs/>
         <w:spacing w:val="-12"/>
         <w:w w:val="99"/>
         <w:sz w:val="24"/>
@@ -5563,7 +5963,6 @@
       <w:lvlJc w:val="left"/>
       <w:pPr>
         <w:ind w:left="2260" w:hanging="720"/>
-        <w:jc w:val="left"/>
       </w:pPr>
       <w:rPr>
         <w:rFonts w:ascii="Times New Roman" w:eastAsia="Times New Roman" w:hAnsi="Times New Roman" w:cs="Times New Roman" w:hint="default"/>

--- a/docassemble/SoCalc/data/templates/RBH-so.docx
+++ b/docassemble/SoCalc/data/templates/RBH-so.docx
@@ -1,6 +1,6 @@
 
 <file path=word/document.xml><?xml version="1.0" encoding="utf-8"?>
-<w:document xmlns:wpc="http://schemas.microsoft.com/office/word/2010/wordprocessingCanvas" xmlns:cx="http://schemas.microsoft.com/office/drawing/2014/chartex" xmlns:cx1="http://schemas.microsoft.com/office/drawing/2015/9/8/chartex" xmlns:cx2="http://schemas.microsoft.com/office/drawing/2015/10/21/chartex" xmlns:cx3="http://schemas.microsoft.com/office/drawing/2016/5/9/chartex" xmlns:cx4="http://schemas.microsoft.com/office/drawing/2016/5/10/chartex" xmlns:cx5="http://schemas.microsoft.com/office/drawing/2016/5/11/chartex" xmlns:cx6="http://schemas.microsoft.com/office/drawing/2016/5/12/chartex" xmlns:cx7="http://schemas.microsoft.com/office/drawing/2016/5/13/chartex" xmlns:cx8="http://schemas.microsoft.com/office/drawing/2016/5/14/chartex" xmlns:mc="http://schemas.openxmlformats.org/markup-compatibility/2006" xmlns:aink="http://schemas.microsoft.com/office/drawing/2016/ink" xmlns:am3d="http://schemas.microsoft.com/office/drawing/2017/model3d" xmlns:o="urn:schemas-microsoft-com:office:office" xmlns:r="http://schemas.openxmlformats.org/officeDocument/2006/relationships" xmlns:m="http://schemas.openxmlformats.org/officeDocument/2006/math" xmlns:v="urn:schemas-microsoft-com:vml" xmlns:wp14="http://schemas.microsoft.com/office/word/2010/wordprocessingDrawing" xmlns:wp="http://schemas.openxmlformats.org/drawingml/2006/wordprocessingDrawing" xmlns:w10="urn:schemas-microsoft-com:office:word" xmlns:w="http://schemas.openxmlformats.org/wordprocessingml/2006/main" xmlns:w14="http://schemas.microsoft.com/office/word/2010/wordml" xmlns:w15="http://schemas.microsoft.com/office/word/2012/wordml" xmlns:w16cid="http://schemas.microsoft.com/office/word/2016/wordml/cid" xmlns:w16se="http://schemas.microsoft.com/office/word/2015/wordml/symex" xmlns:wpg="http://schemas.microsoft.com/office/word/2010/wordprocessingGroup" xmlns:wpi="http://schemas.microsoft.com/office/word/2010/wordprocessingInk" xmlns:wne="http://schemas.microsoft.com/office/word/2006/wordml" xmlns:wps="http://schemas.microsoft.com/office/word/2010/wordprocessingShape" mc:Ignorable="w14 w15 w16se w16cid wp14">
+<w:document xmlns:wpc="http://schemas.microsoft.com/office/word/2010/wordprocessingCanvas" xmlns:cx="http://schemas.microsoft.com/office/drawing/2014/chartex" xmlns:cx1="http://schemas.microsoft.com/office/drawing/2015/9/8/chartex" xmlns:cx2="http://schemas.microsoft.com/office/drawing/2015/10/21/chartex" xmlns:cx3="http://schemas.microsoft.com/office/drawing/2016/5/9/chartex" xmlns:cx4="http://schemas.microsoft.com/office/drawing/2016/5/10/chartex" xmlns:cx5="http://schemas.microsoft.com/office/drawing/2016/5/11/chartex" xmlns:cx6="http://schemas.microsoft.com/office/drawing/2016/5/12/chartex" xmlns:cx7="http://schemas.microsoft.com/office/drawing/2016/5/13/chartex" xmlns:cx8="http://schemas.microsoft.com/office/drawing/2016/5/14/chartex" xmlns:mc="http://schemas.openxmlformats.org/markup-compatibility/2006" xmlns:aink="http://schemas.microsoft.com/office/drawing/2016/ink" xmlns:am3d="http://schemas.microsoft.com/office/drawing/2017/model3d" xmlns:o="urn:schemas-microsoft-com:office:office" xmlns:r="http://schemas.openxmlformats.org/officeDocument/2006/relationships" xmlns:m="http://schemas.openxmlformats.org/officeDocument/2006/math" xmlns:v="urn:schemas-microsoft-com:vml" xmlns:wp14="http://schemas.microsoft.com/office/word/2010/wordprocessingDrawing" xmlns:wp="http://schemas.openxmlformats.org/drawingml/2006/wordprocessingDrawing" xmlns:w10="urn:schemas-microsoft-com:office:word" xmlns:w="http://schemas.openxmlformats.org/wordprocessingml/2006/main" xmlns:w14="http://schemas.microsoft.com/office/word/2010/wordml" xmlns:w15="http://schemas.microsoft.com/office/word/2012/wordml" xmlns:w16cex="http://schemas.microsoft.com/office/word/2018/wordml/cex" xmlns:w16cid="http://schemas.microsoft.com/office/word/2016/wordml/cid" xmlns:w16="http://schemas.microsoft.com/office/word/2018/wordml" xmlns:w16se="http://schemas.microsoft.com/office/word/2015/wordml/symex" xmlns:wpg="http://schemas.microsoft.com/office/word/2010/wordprocessingGroup" xmlns:wpi="http://schemas.microsoft.com/office/word/2010/wordprocessingInk" xmlns:wne="http://schemas.microsoft.com/office/word/2006/wordml" xmlns:wps="http://schemas.microsoft.com/office/word/2010/wordprocessingShape" mc:Ignorable="w14 w15 w16se w16cid w16 w16cex wp14">
   <w:body>
     <w:p>
       <w:pPr>
@@ -27,7 +27,7 @@
         </w:rPr>
       </w:pPr>
       <w:r>
-        <w:pict>
+        <w:pict w14:anchorId="44471E4C">
           <v:group id="_x0000_s1060" style="position:absolute;margin-left:249.85pt;margin-top:13.8pt;width:107.55pt;height:107.55pt;z-index:-251658240;mso-wrap-distance-left:0;mso-wrap-distance-right:0;mso-position-horizontal-relative:page" coordorigin="4997,276" coordsize="2151,2151">
             <v:shapetype id="_x0000_t75" coordsize="21600,21600" o:spt="75" o:preferrelative="t" path="m@4@5l@4@11@9@11@9@5xe" filled="f" stroked="f">
               <v:stroke joinstyle="miter"/>
@@ -855,14 +855,12 @@
         </w:rPr>
         <w:t xml:space="preserve"> </w:t>
       </w:r>
-      <w:proofErr w:type="spellStart"/>
       <w:r>
         <w:rPr>
           <w:i/>
         </w:rPr>
         <w:t>Gestetner</w:t>
       </w:r>
-      <w:proofErr w:type="spellEnd"/>
       <w:r>
         <w:rPr>
           <w:i/>
@@ -1119,12 +1117,7 @@
       </w:pPr>
       <w:r>
         <w:lastRenderedPageBreak/>
-        <w:t>IN THE UNITED STATES DISTRICT C</w:t>
-      </w:r>
-      <w:bookmarkStart w:id="0" w:name="_GoBack"/>
-      <w:bookmarkEnd w:id="0"/>
-      <w:r>
-        <w:t xml:space="preserve">OURT </w:t>
+        <w:t xml:space="preserve">IN THE UNITED STATES DISTRICT COURT </w:t>
       </w:r>
       <w:r>
         <w:br/>
@@ -1753,7 +1746,7 @@
         </w:rPr>
       </w:pPr>
       <w:r>
-        <w:pict>
+        <w:pict w14:anchorId="776214FC">
           <v:shape id="_x0000_s1059" style="position:absolute;margin-left:1in;margin-top:8.65pt;width:143.9pt;height:.1pt;z-index:-251657216;mso-wrap-distance-left:0;mso-wrap-distance-right:0;mso-position-horizontal-relative:page" coordorigin="1440,173" coordsize="2878,0" path="m1440,173r2878,e" filled="f" strokeweight=".84pt">
             <v:path arrowok="t"/>
             <w10:wrap type="topAndBottom" anchorx="page"/>
@@ -2711,7 +2704,7 @@
         </w:rPr>
       </w:pPr>
       <w:r>
-        <w:pict>
+        <w:pict w14:anchorId="08CBFD6A">
           <v:shape id="_x0000_s1058" style="position:absolute;margin-left:1in;margin-top:13.1pt;width:143.9pt;height:.1pt;z-index:-251656192;mso-wrap-distance-left:0;mso-wrap-distance-right:0;mso-position-horizontal-relative:page" coordorigin="1440,262" coordsize="2878,0" path="m1440,262r2878,e" filled="f" strokeweight=".84pt">
             <v:path arrowok="t"/>
             <w10:wrap type="topAndBottom" anchorx="page"/>
@@ -3413,6 +3406,9 @@
         <w:ind w:left="820"/>
       </w:pPr>
       <w:r>
+        <w:t xml:space="preserve">Chief </w:t>
+      </w:r>
+      <w:r>
         <w:t>United States District Judge</w:t>
       </w:r>
     </w:p>
@@ -3472,7 +3468,7 @@
         <w:rPr>
           <w:sz w:val="2"/>
         </w:rPr>
-        <w:pict>
+        <w:pict w14:anchorId="760D2D94">
           <v:group id="_x0000_s1056" style="width:143.9pt;height:.85pt;mso-position-horizontal-relative:char;mso-position-vertical-relative:line" coordsize="2878,17">
             <v:line id="_x0000_s1057" style="position:absolute" from="0,8" to="2878,8" strokeweight=".84pt"/>
             <w10:anchorlock/>
@@ -3677,7 +3673,7 @@
       </w:pPr>
       <w:r>
         <w:lastRenderedPageBreak/>
-        <w:pict>
+        <w:pict w14:anchorId="729A9042">
           <v:shape id="_x0000_s1055" style="position:absolute;left:0;text-align:left;margin-left:36pt;margin-top:14.8pt;width:539.9pt;height:.1pt;z-index:-251654144;mso-wrap-distance-left:0;mso-wrap-distance-right:0;mso-position-horizontal-relative:page" coordorigin="720,296" coordsize="10798,0" path="m720,296r10798,e" filled="f" strokeweight=".84pt">
             <v:path arrowok="t"/>
             <w10:wrap type="topAndBottom" anchorx="page"/>
@@ -4149,7 +4145,7 @@
         <w:rPr>
           <w:sz w:val="2"/>
         </w:rPr>
-        <w:pict>
+        <w:pict w14:anchorId="5BF3C7FB">
           <v:group id="_x0000_s1053" style="width:159.25pt;height:.45pt;mso-position-horizontal-relative:char;mso-position-vertical-relative:line" coordsize="3185,9">
             <v:line id="_x0000_s1054" style="position:absolute" from="0,5" to="3184,5" strokeweight=".15881mm"/>
             <w10:anchorlock/>
@@ -4171,7 +4167,7 @@
         <w:rPr>
           <w:sz w:val="2"/>
         </w:rPr>
-        <w:pict>
+        <w:pict w14:anchorId="1F455305">
           <v:group id="_x0000_s1051" style="width:159.25pt;height:.45pt;mso-position-horizontal-relative:char;mso-position-vertical-relative:line" coordsize="3185,9">
             <v:line id="_x0000_s1052" style="position:absolute" from="0,5" to="3184,5" strokeweight=".15881mm"/>
             <w10:anchorlock/>
@@ -4193,7 +4189,7 @@
         <w:rPr>
           <w:sz w:val="2"/>
         </w:rPr>
-        <w:pict>
+        <w:pict w14:anchorId="167FE3E5">
           <v:group id="_x0000_s1049" style="width:159.25pt;height:.45pt;mso-position-horizontal-relative:char;mso-position-vertical-relative:line" coordsize="3185,9">
             <v:line id="_x0000_s1050" style="position:absolute" from="0,5" to="3184,5" strokeweight=".15881mm"/>
             <w10:anchorlock/>
@@ -4210,7 +4206,7 @@
         </w:rPr>
       </w:pPr>
       <w:r>
-        <w:pict>
+        <w:pict w14:anchorId="43568D47">
           <v:shape id="_x0000_s1048" style="position:absolute;margin-left:36pt;margin-top:18.7pt;width:159.25pt;height:.1pt;z-index:-251650048;mso-wrap-distance-left:0;mso-wrap-distance-right:0;mso-position-horizontal-relative:page" coordorigin="720,374" coordsize="3185,0" path="m720,374r3184,e" filled="f" strokeweight=".15881mm">
             <v:path arrowok="t"/>
             <w10:wrap type="topAndBottom" anchorx="page"/>
@@ -4218,7 +4214,7 @@
         </w:pict>
       </w:r>
       <w:r>
-        <w:pict>
+        <w:pict w14:anchorId="6A76A266">
           <v:shape id="_x0000_s1047" style="position:absolute;margin-left:223.1pt;margin-top:18.7pt;width:159.25pt;height:.1pt;z-index:-251649024;mso-wrap-distance-left:0;mso-wrap-distance-right:0;mso-position-horizontal-relative:page" coordorigin="4462,374" coordsize="3185,0" path="m4462,374r3184,e" filled="f" strokeweight=".15881mm">
             <v:path arrowok="t"/>
             <w10:wrap type="topAndBottom" anchorx="page"/>
@@ -4226,7 +4222,7 @@
         </w:pict>
       </w:r>
       <w:r>
-        <w:pict>
+        <w:pict w14:anchorId="64411971">
           <v:shape id="_x0000_s1046" style="position:absolute;margin-left:410.3pt;margin-top:18.7pt;width:159.25pt;height:.1pt;z-index:-251648000;mso-wrap-distance-left:0;mso-wrap-distance-right:0;mso-position-horizontal-relative:page" coordorigin="8206,374" coordsize="3185,0" path="m8206,374r3184,e" filled="f" strokeweight=".15881mm">
             <v:path arrowok="t"/>
             <w10:wrap type="topAndBottom" anchorx="page"/>
@@ -4234,7 +4230,7 @@
         </w:pict>
       </w:r>
       <w:r>
-        <w:pict>
+        <w:pict w14:anchorId="3079DD97">
           <v:shape id="_x0000_s1045" style="position:absolute;margin-left:36pt;margin-top:38.15pt;width:159.25pt;height:.1pt;z-index:-251646976;mso-wrap-distance-left:0;mso-wrap-distance-right:0;mso-position-horizontal-relative:page" coordorigin="720,763" coordsize="3185,0" path="m720,763r3184,e" filled="f" strokeweight=".15881mm">
             <v:path arrowok="t"/>
             <w10:wrap type="topAndBottom" anchorx="page"/>
@@ -4242,7 +4238,7 @@
         </w:pict>
       </w:r>
       <w:r>
-        <w:pict>
+        <w:pict w14:anchorId="4E36C604">
           <v:shape id="_x0000_s1044" style="position:absolute;margin-left:223.1pt;margin-top:38.15pt;width:159.25pt;height:.1pt;z-index:-251645952;mso-wrap-distance-left:0;mso-wrap-distance-right:0;mso-position-horizontal-relative:page" coordorigin="4462,763" coordsize="3185,0" path="m4462,763r3184,e" filled="f" strokeweight=".15881mm">
             <v:path arrowok="t"/>
             <w10:wrap type="topAndBottom" anchorx="page"/>
@@ -4250,7 +4246,7 @@
         </w:pict>
       </w:r>
       <w:r>
-        <w:pict>
+        <w:pict w14:anchorId="26577154">
           <v:shape id="_x0000_s1043" style="position:absolute;margin-left:410.3pt;margin-top:38.15pt;width:159.25pt;height:.1pt;z-index:-251644928;mso-wrap-distance-left:0;mso-wrap-distance-right:0;mso-position-horizontal-relative:page" coordorigin="8206,763" coordsize="3185,0" path="m8206,763r3184,e" filled="f" strokeweight=".15881mm">
             <v:path arrowok="t"/>
             <w10:wrap type="topAndBottom" anchorx="page"/>
@@ -4258,7 +4254,7 @@
         </w:pict>
       </w:r>
       <w:r>
-        <w:pict>
+        <w:pict w14:anchorId="03A3703F">
           <v:shape id="_x0000_s1042" style="position:absolute;margin-left:36pt;margin-top:57.55pt;width:159.25pt;height:.1pt;z-index:-251643904;mso-wrap-distance-left:0;mso-wrap-distance-right:0;mso-position-horizontal-relative:page" coordorigin="720,1151" coordsize="3185,0" path="m720,1151r3184,e" filled="f" strokeweight=".15881mm">
             <v:path arrowok="t"/>
             <w10:wrap type="topAndBottom" anchorx="page"/>
@@ -4266,7 +4262,7 @@
         </w:pict>
       </w:r>
       <w:r>
-        <w:pict>
+        <w:pict w14:anchorId="3015D45D">
           <v:shape id="_x0000_s1041" style="position:absolute;margin-left:223.1pt;margin-top:57.55pt;width:159.25pt;height:.1pt;z-index:-251642880;mso-wrap-distance-left:0;mso-wrap-distance-right:0;mso-position-horizontal-relative:page" coordorigin="4462,1151" coordsize="3185,0" path="m4462,1151r3184,e" filled="f" strokeweight=".15881mm">
             <v:path arrowok="t"/>
             <w10:wrap type="topAndBottom" anchorx="page"/>
@@ -4274,7 +4270,7 @@
         </w:pict>
       </w:r>
       <w:r>
-        <w:pict>
+        <w:pict w14:anchorId="5080C575">
           <v:shape id="_x0000_s1040" style="position:absolute;margin-left:410.3pt;margin-top:58.55pt;width:159.25pt;height:.1pt;z-index:-251641856;mso-wrap-distance-left:0;mso-wrap-distance-right:0;mso-position-horizontal-relative:page" coordorigin="8206,1171" coordsize="3185,0" path="m8206,1171r3184,e" filled="f" strokeweight=".15881mm">
             <v:path arrowok="t"/>
             <w10:wrap type="topAndBottom" anchorx="page"/>
@@ -4403,7 +4399,7 @@
         <w:rPr>
           <w:sz w:val="2"/>
         </w:rPr>
-        <w:pict>
+        <w:pict w14:anchorId="392A096B">
           <v:group id="_x0000_s1038" style="width:222pt;height:.5pt;mso-position-horizontal-relative:char;mso-position-vertical-relative:line" coordsize="4440,10">
             <v:line id="_x0000_s1039" style="position:absolute" from="0,5" to="4440,5" strokeweight=".17356mm"/>
             <w10:anchorlock/>
@@ -4434,7 +4430,7 @@
         <w:spacing w:before="11"/>
       </w:pPr>
       <w:r>
-        <w:pict>
+        <w:pict w14:anchorId="1CB819A0">
           <v:shape id="_x0000_s1037" style="position:absolute;margin-left:354pt;margin-top:16.55pt;width:222pt;height:.1pt;z-index:-251639808;mso-wrap-distance-left:0;mso-wrap-distance-right:0;mso-position-horizontal-relative:page" coordorigin="7080,331" coordsize="4440,0" path="m7080,331r4440,e" filled="f" strokeweight=".17356mm">
             <v:path arrowok="t"/>
             <w10:wrap type="topAndBottom" anchorx="page"/>
@@ -4745,7 +4741,7 @@
         </w:rPr>
       </w:pPr>
       <w:r>
-        <w:pict>
+        <w:pict w14:anchorId="5DBBDB1A">
           <v:shape id="_x0000_s1036" style="position:absolute;margin-left:1in;margin-top:19.2pt;width:143.9pt;height:.1pt;z-index:-251638784;mso-wrap-distance-left:0;mso-wrap-distance-right:0;mso-position-horizontal-relative:page" coordorigin="1440,384" coordsize="2878,0" path="m1440,384r2878,e" filled="f" strokeweight=".84pt">
             <v:path arrowok="t"/>
             <w10:wrap type="topAndBottom" anchorx="page"/>
@@ -5410,7 +5406,7 @@
         <w:rPr>
           <w:sz w:val="2"/>
         </w:rPr>
-        <w:pict>
+        <w:pict w14:anchorId="1BC34C0A">
           <v:group id="_x0000_s1034" style="width:156.1pt;height:.45pt;mso-position-horizontal-relative:char;mso-position-vertical-relative:line" coordsize="3122,9">
             <v:line id="_x0000_s1035" style="position:absolute" from="0,4" to="3121,4" strokeweight=".14406mm"/>
             <w10:anchorlock/>
@@ -5432,7 +5428,7 @@
         <w:rPr>
           <w:sz w:val="2"/>
         </w:rPr>
-        <w:pict>
+        <w:pict w14:anchorId="399D3E16">
           <v:group id="_x0000_s1032" style="width:166.1pt;height:.45pt;mso-position-horizontal-relative:char;mso-position-vertical-relative:line" coordsize="3322,9">
             <v:line id="_x0000_s1033" style="position:absolute" from="0,4" to="3322,4" strokeweight=".14406mm"/>
             <w10:anchorlock/>
@@ -5515,7 +5511,7 @@
         </w:rPr>
       </w:pPr>
       <w:r>
-        <w:pict>
+        <w:pict w14:anchorId="6063ABFB">
           <v:shape id="_x0000_s1031" style="position:absolute;margin-left:364.45pt;margin-top:11.55pt;width:166.1pt;height:.1pt;z-index:-251635712;mso-wrap-distance-left:0;mso-wrap-distance-right:0;mso-position-horizontal-relative:page" coordorigin="7289,231" coordsize="3322,0" path="m7289,231r3321,e" filled="f" strokeweight=".14406mm">
             <v:path arrowok="t"/>
             <w10:wrap type="topAndBottom" anchorx="page"/>
@@ -5584,7 +5580,7 @@
         <w:rPr>
           <w:sz w:val="2"/>
         </w:rPr>
-        <w:pict>
+        <w:pict w14:anchorId="536A8BE5">
           <v:group id="_x0000_s1029" style="width:156.1pt;height:.45pt;mso-position-horizontal-relative:char;mso-position-vertical-relative:line" coordsize="3122,9">
             <v:line id="_x0000_s1030" style="position:absolute" from="0,4" to="3121,4" strokeweight=".14406mm"/>
             <w10:anchorlock/>
@@ -5606,7 +5602,7 @@
         <w:rPr>
           <w:sz w:val="2"/>
         </w:rPr>
-        <w:pict>
+        <w:pict w14:anchorId="563AD933">
           <v:group id="_x0000_s1027" style="width:166.1pt;height:.45pt;mso-position-horizontal-relative:char;mso-position-vertical-relative:line" coordsize="3322,9">
             <v:line id="_x0000_s1028" style="position:absolute" from="0,4" to="3322,4" strokeweight=".14406mm"/>
             <w10:anchorlock/>
@@ -5734,7 +5730,7 @@
         </w:rPr>
       </w:pPr>
       <w:r>
-        <w:pict>
+        <w:pict w14:anchorId="2AAB64E7">
           <v:shape id="_x0000_s1026" style="position:absolute;margin-left:364.45pt;margin-top:11.55pt;width:166.1pt;height:.1pt;z-index:-251632640;mso-wrap-distance-left:0;mso-wrap-distance-right:0;mso-position-horizontal-relative:page" coordorigin="7289,231" coordsize="3322,0" path="m7289,231r3321,e" filled="f" strokeweight=".14406mm">
             <v:path arrowok="t"/>
             <w10:wrap type="topAndBottom" anchorx="page"/>
@@ -5824,7 +5820,7 @@
 </file>
 
 <file path=word/numbering.xml><?xml version="1.0" encoding="utf-8"?>
-<w:numbering xmlns:wpc="http://schemas.microsoft.com/office/word/2010/wordprocessingCanvas" xmlns:cx="http://schemas.microsoft.com/office/drawing/2014/chartex" xmlns:cx1="http://schemas.microsoft.com/office/drawing/2015/9/8/chartex" xmlns:cx2="http://schemas.microsoft.com/office/drawing/2015/10/21/chartex" xmlns:cx3="http://schemas.microsoft.com/office/drawing/2016/5/9/chartex" xmlns:cx4="http://schemas.microsoft.com/office/drawing/2016/5/10/chartex" xmlns:cx5="http://schemas.microsoft.com/office/drawing/2016/5/11/chartex" xmlns:cx6="http://schemas.microsoft.com/office/drawing/2016/5/12/chartex" xmlns:cx7="http://schemas.microsoft.com/office/drawing/2016/5/13/chartex" xmlns:cx8="http://schemas.microsoft.com/office/drawing/2016/5/14/chartex" xmlns:mc="http://schemas.openxmlformats.org/markup-compatibility/2006" xmlns:aink="http://schemas.microsoft.com/office/drawing/2016/ink" xmlns:am3d="http://schemas.microsoft.com/office/drawing/2017/model3d" xmlns:o="urn:schemas-microsoft-com:office:office" xmlns:r="http://schemas.openxmlformats.org/officeDocument/2006/relationships" xmlns:m="http://schemas.openxmlformats.org/officeDocument/2006/math" xmlns:v="urn:schemas-microsoft-com:vml" xmlns:wp14="http://schemas.microsoft.com/office/word/2010/wordprocessingDrawing" xmlns:wp="http://schemas.openxmlformats.org/drawingml/2006/wordprocessingDrawing" xmlns:w10="urn:schemas-microsoft-com:office:word" xmlns:w="http://schemas.openxmlformats.org/wordprocessingml/2006/main" xmlns:w14="http://schemas.microsoft.com/office/word/2010/wordml" xmlns:w15="http://schemas.microsoft.com/office/word/2012/wordml" xmlns:w16cid="http://schemas.microsoft.com/office/word/2016/wordml/cid" xmlns:w16se="http://schemas.microsoft.com/office/word/2015/wordml/symex" xmlns:wpg="http://schemas.microsoft.com/office/word/2010/wordprocessingGroup" xmlns:wpi="http://schemas.microsoft.com/office/word/2010/wordprocessingInk" xmlns:wne="http://schemas.microsoft.com/office/word/2006/wordml" xmlns:wps="http://schemas.microsoft.com/office/word/2010/wordprocessingShape" mc:Ignorable="w14 w15 w16se w16cid wp14">
+<w:numbering xmlns:wpc="http://schemas.microsoft.com/office/word/2010/wordprocessingCanvas" xmlns:cx="http://schemas.microsoft.com/office/drawing/2014/chartex" xmlns:cx1="http://schemas.microsoft.com/office/drawing/2015/9/8/chartex" xmlns:cx2="http://schemas.microsoft.com/office/drawing/2015/10/21/chartex" xmlns:cx3="http://schemas.microsoft.com/office/drawing/2016/5/9/chartex" xmlns:cx4="http://schemas.microsoft.com/office/drawing/2016/5/10/chartex" xmlns:cx5="http://schemas.microsoft.com/office/drawing/2016/5/11/chartex" xmlns:cx6="http://schemas.microsoft.com/office/drawing/2016/5/12/chartex" xmlns:cx7="http://schemas.microsoft.com/office/drawing/2016/5/13/chartex" xmlns:cx8="http://schemas.microsoft.com/office/drawing/2016/5/14/chartex" xmlns:mc="http://schemas.openxmlformats.org/markup-compatibility/2006" xmlns:aink="http://schemas.microsoft.com/office/drawing/2016/ink" xmlns:am3d="http://schemas.microsoft.com/office/drawing/2017/model3d" xmlns:o="urn:schemas-microsoft-com:office:office" xmlns:r="http://schemas.openxmlformats.org/officeDocument/2006/relationships" xmlns:m="http://schemas.openxmlformats.org/officeDocument/2006/math" xmlns:v="urn:schemas-microsoft-com:vml" xmlns:wp14="http://schemas.microsoft.com/office/word/2010/wordprocessingDrawing" xmlns:wp="http://schemas.openxmlformats.org/drawingml/2006/wordprocessingDrawing" xmlns:w10="urn:schemas-microsoft-com:office:word" xmlns:w="http://schemas.openxmlformats.org/wordprocessingml/2006/main" xmlns:w14="http://schemas.microsoft.com/office/word/2010/wordml" xmlns:w15="http://schemas.microsoft.com/office/word/2012/wordml" xmlns:w16cex="http://schemas.microsoft.com/office/word/2018/wordml/cex" xmlns:w16cid="http://schemas.microsoft.com/office/word/2016/wordml/cid" xmlns:w16="http://schemas.microsoft.com/office/word/2018/wordml" xmlns:w16se="http://schemas.microsoft.com/office/word/2015/wordml/symex" xmlns:wpg="http://schemas.microsoft.com/office/word/2010/wordprocessingGroup" xmlns:wpi="http://schemas.microsoft.com/office/word/2010/wordprocessingInk" xmlns:wne="http://schemas.microsoft.com/office/word/2006/wordml" xmlns:wps="http://schemas.microsoft.com/office/word/2010/wordprocessingShape" mc:Ignorable="w14 w15 w16se w16cid w16 w16cex wp14">
   <w:abstractNum w:abstractNumId="0" w15:restartNumberingAfterBreak="0">
     <w:nsid w:val="2ED90A28"/>
     <w:multiLevelType w:val="hybridMultilevel"/>
@@ -6059,7 +6055,7 @@
 </file>
 
 <file path=word/styles.xml><?xml version="1.0" encoding="utf-8"?>
-<w:styles xmlns:mc="http://schemas.openxmlformats.org/markup-compatibility/2006" xmlns:r="http://schemas.openxmlformats.org/officeDocument/2006/relationships" xmlns:w="http://schemas.openxmlformats.org/wordprocessingml/2006/main" xmlns:w14="http://schemas.microsoft.com/office/word/2010/wordml" xmlns:w15="http://schemas.microsoft.com/office/word/2012/wordml" xmlns:w16cid="http://schemas.microsoft.com/office/word/2016/wordml/cid" xmlns:w16se="http://schemas.microsoft.com/office/word/2015/wordml/symex" mc:Ignorable="w14 w15 w16se w16cid">
+<w:styles xmlns:mc="http://schemas.openxmlformats.org/markup-compatibility/2006" xmlns:r="http://schemas.openxmlformats.org/officeDocument/2006/relationships" xmlns:w="http://schemas.openxmlformats.org/wordprocessingml/2006/main" xmlns:w14="http://schemas.microsoft.com/office/word/2010/wordml" xmlns:w15="http://schemas.microsoft.com/office/word/2012/wordml" xmlns:w16cex="http://schemas.microsoft.com/office/word/2018/wordml/cex" xmlns:w16cid="http://schemas.microsoft.com/office/word/2016/wordml/cid" xmlns:w16="http://schemas.microsoft.com/office/word/2018/wordml" xmlns:w16se="http://schemas.microsoft.com/office/word/2015/wordml/symex" mc:Ignorable="w14 w15 w16se w16cid w16 w16cex">
   <w:docDefaults>
     <w:rPrDefault>
       <w:rPr>
